--- a/docs/02_Stack.docx
+++ b/docs/02_Stack.docx
@@ -540,7 +540,8 @@
         </w:docPartObj>
       </w:sdtPr>
       <w:sdtContent>
-        <w:bookmarkStart w:id="0" w:name="_Toc34725613" w:displacedByCustomXml="prev"/>
+        <w:commentRangeStart w:id="1" w:displacedByCustomXml="prev"/>
+        <w:bookmarkStart w:id="2" w:name="_Toc34725613" w:displacedByCustomXml="prev"/>
         <w:p>
           <w:pPr>
             <w:pStyle w:val="12"/>
@@ -548,7 +549,18 @@
           <w:r>
             <w:t>Оглавление</w:t>
           </w:r>
-          <w:bookmarkEnd w:id="0"/>
+          <w:bookmarkEnd w:id="2"/>
+          <w:commentRangeEnd w:id="1"/>
+          <w:r>
+            <w:rPr>
+              <w:rStyle w:val="afa"/>
+              <w:rFonts w:eastAsia="Times New Roman" w:cs="Times New Roman"/>
+              <w:b w:val="0"/>
+              <w:bCs w:val="0"/>
+              <w:lang w:val="en-US" w:eastAsia="ru-RU"/>
+            </w:rPr>
+            <w:commentReference w:id="1"/>
+          </w:r>
         </w:p>
         <w:p>
           <w:pPr>
@@ -2142,8 +2154,8 @@
           <w:noProof/>
         </w:rPr>
       </w:pPr>
-      <w:bookmarkStart w:id="1" w:name="_GoBack"/>
-      <w:bookmarkEnd w:id="1"/>
+      <w:bookmarkStart w:id="3" w:name="_GoBack"/>
+      <w:bookmarkEnd w:id="3"/>
       <w:r>
         <w:rPr>
           <w:rStyle w:val="a3"/>
@@ -2161,11 +2173,11 @@
         <w:lastRenderedPageBreak/>
         <w:fldChar w:fldCharType="end"/>
       </w:r>
-      <w:bookmarkStart w:id="2" w:name="_Toc34725614"/>
+      <w:bookmarkStart w:id="4" w:name="_Toc34725614"/>
       <w:r>
         <w:t>Введение</w:t>
       </w:r>
-      <w:bookmarkEnd w:id="2"/>
+      <w:bookmarkEnd w:id="4"/>
     </w:p>
     <w:p>
       <w:pPr>
@@ -2213,12 +2225,12 @@
       <w:pPr>
         <w:pStyle w:val="12"/>
       </w:pPr>
-      <w:bookmarkStart w:id="3" w:name="_Toc34725615"/>
+      <w:bookmarkStart w:id="5" w:name="_Toc34725615"/>
       <w:r>
         <w:lastRenderedPageBreak/>
         <w:t>Постановка задачи</w:t>
       </w:r>
-      <w:bookmarkEnd w:id="3"/>
+      <w:bookmarkEnd w:id="5"/>
     </w:p>
     <w:p>
       <w:pPr>
@@ -2273,7 +2285,7 @@
         <w:rPr>
           <w:lang w:val="ru-RU"/>
         </w:rPr>
-        <w:t>Арифметическое выражение.</w:t>
+        <w:t>Строка с арифметическим выражением.</w:t>
       </w:r>
     </w:p>
     <w:p>
@@ -2364,12 +2376,12 @@
       <w:pPr>
         <w:pStyle w:val="12"/>
       </w:pPr>
-      <w:bookmarkStart w:id="4" w:name="_Toc34725616"/>
+      <w:bookmarkStart w:id="6" w:name="_Toc34725616"/>
       <w:r>
         <w:lastRenderedPageBreak/>
         <w:t>Руководство пользователя</w:t>
       </w:r>
-      <w:bookmarkEnd w:id="4"/>
+      <w:bookmarkEnd w:id="6"/>
     </w:p>
     <w:p>
       <w:pPr>
@@ -2405,7 +2417,7 @@
         <w:rPr>
           <w:lang w:val="ru-RU"/>
         </w:rPr>
-        <w:instrText xml:space="preserve"> REF _Ref34725212 \h </w:instrText>
+        <w:instrText xml:space="preserve"> REF _Ref34728129 \h </w:instrText>
       </w:r>
       <w:r>
         <w:rPr>
@@ -2428,9 +2440,6 @@
         <w:t>1</w:t>
       </w:r>
       <w:r>
-        <w:t>. Запрос на ввод выражения</w:t>
-      </w:r>
-      <w:r>
         <w:rPr>
           <w:lang w:val="ru-RU"/>
         </w:rPr>
@@ -2440,7 +2449,13 @@
         <w:rPr>
           <w:lang w:val="ru-RU"/>
         </w:rPr>
-        <w:t>).</w:t>
+        <w:t>)</w:t>
+      </w:r>
+      <w:r>
+        <w:rPr>
+          <w:lang w:val="ru-RU"/>
+        </w:rPr>
+        <w:t>.</w:t>
       </w:r>
     </w:p>
     <w:p>
@@ -2470,10 +2485,10 @@
                     </pic:cNvPicPr>
                   </pic:nvPicPr>
                   <pic:blipFill>
-                    <a:blip r:embed="rId10">
+                    <a:blip r:embed="rId11">
                       <a:extLst>
                         <a:ext uri="{28A0092B-C50C-407E-A947-70E740481C1C}">
-                          <a14:useLocalDpi xmlns:a14="http://schemas.microsoft.com/office/drawing/2010/main" xmlns:wps="http://schemas.microsoft.com/office/word/2010/wordprocessingShape" xmlns:wpi="http://schemas.microsoft.com/office/word/2010/wordprocessingInk" xmlns:wpg="http://schemas.microsoft.com/office/word/2010/wordprocessingGroup" xmlns:w16se="http://schemas.microsoft.com/office/word/2015/wordml/symex" xmlns:w16="http://schemas.microsoft.com/office/word/2018/wordml" xmlns:w16cid="http://schemas.microsoft.com/office/word/2016/wordml/cid" xmlns:w16cex="http://schemas.microsoft.com/office/word/2018/wordml/cex" xmlns:w15="http://schemas.microsoft.com/office/word/2012/wordml" xmlns:w14="http://schemas.microsoft.com/office/word/2010/wordml" xmlns:w="http://schemas.openxmlformats.org/wordprocessingml/2006/main" xmlns:w10="urn:schemas-microsoft-com:office:word" xmlns:wp14="http://schemas.microsoft.com/office/word/2010/wordprocessingDrawing" xmlns:v="urn:schemas-microsoft-com:vml" xmlns:o="urn:schemas-microsoft-com:office:office" xmlns:am3d="http://schemas.microsoft.com/office/drawing/2017/model3d" xmlns:aink="http://schemas.microsoft.com/office/drawing/2016/ink" xmlns:mc="http://schemas.openxmlformats.org/markup-compatibility/2006" xmlns:cx8="http://schemas.microsoft.com/office/drawing/2016/5/14/chartex" xmlns:cx7="http://schemas.microsoft.com/office/drawing/2016/5/13/chartex" xmlns:cx6="http://schemas.microsoft.com/office/drawing/2016/5/12/chartex" xmlns:cx5="http://schemas.microsoft.com/office/drawing/2016/5/11/chartex" xmlns:cx4="http://schemas.microsoft.com/office/drawing/2016/5/10/chartex" xmlns:cx3="http://schemas.microsoft.com/office/drawing/2016/5/9/chartex" xmlns:cx2="http://schemas.microsoft.com/office/drawing/2015/10/21/chartex" xmlns:cx1="http://schemas.microsoft.com/office/drawing/2015/9/8/chartex" xmlns:cx="http://schemas.microsoft.com/office/drawing/2014/chartex" xmlns:wpc="http://schemas.microsoft.com/office/word/2010/wordprocessingCanvas" xmlns="" val="0"/>
+                          <a14:useLocalDpi xmlns="" xmlns:wpc="http://schemas.microsoft.com/office/word/2010/wordprocessingCanvas" xmlns:cx="http://schemas.microsoft.com/office/drawing/2014/chartex" xmlns:cx1="http://schemas.microsoft.com/office/drawing/2015/9/8/chartex" xmlns:cx2="http://schemas.microsoft.com/office/drawing/2015/10/21/chartex" xmlns:cx3="http://schemas.microsoft.com/office/drawing/2016/5/9/chartex" xmlns:cx4="http://schemas.microsoft.com/office/drawing/2016/5/10/chartex" xmlns:cx5="http://schemas.microsoft.com/office/drawing/2016/5/11/chartex" xmlns:cx6="http://schemas.microsoft.com/office/drawing/2016/5/12/chartex" xmlns:cx7="http://schemas.microsoft.com/office/drawing/2016/5/13/chartex" xmlns:cx8="http://schemas.microsoft.com/office/drawing/2016/5/14/chartex" xmlns:mc="http://schemas.openxmlformats.org/markup-compatibility/2006" xmlns:aink="http://schemas.microsoft.com/office/drawing/2016/ink" xmlns:am3d="http://schemas.microsoft.com/office/drawing/2017/model3d" xmlns:o="urn:schemas-microsoft-com:office:office" xmlns:v="urn:schemas-microsoft-com:vml" xmlns:wp14="http://schemas.microsoft.com/office/word/2010/wordprocessingDrawing" xmlns:w10="urn:schemas-microsoft-com:office:word" xmlns:w="http://schemas.openxmlformats.org/wordprocessingml/2006/main" xmlns:w14="http://schemas.microsoft.com/office/word/2010/wordml" xmlns:w15="http://schemas.microsoft.com/office/word/2012/wordml" xmlns:w16cex="http://schemas.microsoft.com/office/word/2018/wordml/cex" xmlns:w16cid="http://schemas.microsoft.com/office/word/2016/wordml/cid" xmlns:w16="http://schemas.microsoft.com/office/word/2018/wordml" xmlns:w16se="http://schemas.microsoft.com/office/word/2015/wordml/symex" xmlns:wpg="http://schemas.microsoft.com/office/word/2010/wordprocessingGroup" xmlns:wpi="http://schemas.microsoft.com/office/word/2010/wordprocessingInk" xmlns:wps="http://schemas.microsoft.com/office/word/2010/wordprocessingShape" xmlns:a14="http://schemas.microsoft.com/office/drawing/2010/main" val="0"/>
                         </a:ext>
                       </a:extLst>
                     </a:blip>
@@ -2506,7 +2521,8 @@
       <w:pPr>
         <w:pStyle w:val="a5"/>
       </w:pPr>
-      <w:bookmarkStart w:id="5" w:name="_Ref34725212"/>
+      <w:bookmarkStart w:id="7" w:name="_Ref34725212"/>
+      <w:bookmarkStart w:id="8" w:name="_Ref34728129"/>
       <w:r>
         <w:t xml:space="preserve">Рис. </w:t>
       </w:r>
@@ -2518,10 +2534,11 @@
           <w:t>1</w:t>
         </w:r>
       </w:fldSimple>
+      <w:bookmarkEnd w:id="8"/>
       <w:r>
         <w:t>. Запрос на ввод выражения</w:t>
       </w:r>
-      <w:bookmarkEnd w:id="5"/>
+      <w:bookmarkEnd w:id="7"/>
     </w:p>
     <w:p>
       <w:pPr>
@@ -2560,7 +2577,7 @@
         <w:rPr>
           <w:lang w:val="ru-RU"/>
         </w:rPr>
-        <w:instrText xml:space="preserve"> REF _Ref34725305 \h </w:instrText>
+        <w:instrText xml:space="preserve"> REF _Ref34728147 \h </w:instrText>
       </w:r>
       <w:r>
         <w:rPr>
@@ -2581,9 +2598,6 @@
           <w:noProof/>
         </w:rPr>
         <w:t>2</w:t>
-      </w:r>
-      <w:r>
-        <w:t>. Программа вывела постфиксную форму и ожидает ввода переменной А</w:t>
       </w:r>
       <w:r>
         <w:rPr>
@@ -2625,10 +2639,10 @@
                     </pic:cNvPicPr>
                   </pic:nvPicPr>
                   <pic:blipFill>
-                    <a:blip r:embed="rId11">
+                    <a:blip r:embed="rId12">
                       <a:extLst>
                         <a:ext uri="{28A0092B-C50C-407E-A947-70E740481C1C}">
-                          <a14:useLocalDpi xmlns:a14="http://schemas.microsoft.com/office/drawing/2010/main" xmlns:wps="http://schemas.microsoft.com/office/word/2010/wordprocessingShape" xmlns:wpi="http://schemas.microsoft.com/office/word/2010/wordprocessingInk" xmlns:wpg="http://schemas.microsoft.com/office/word/2010/wordprocessingGroup" xmlns:w16se="http://schemas.microsoft.com/office/word/2015/wordml/symex" xmlns:w16="http://schemas.microsoft.com/office/word/2018/wordml" xmlns:w16cid="http://schemas.microsoft.com/office/word/2016/wordml/cid" xmlns:w16cex="http://schemas.microsoft.com/office/word/2018/wordml/cex" xmlns:w15="http://schemas.microsoft.com/office/word/2012/wordml" xmlns:w14="http://schemas.microsoft.com/office/word/2010/wordml" xmlns:w="http://schemas.openxmlformats.org/wordprocessingml/2006/main" xmlns:w10="urn:schemas-microsoft-com:office:word" xmlns:wp14="http://schemas.microsoft.com/office/word/2010/wordprocessingDrawing" xmlns:v="urn:schemas-microsoft-com:vml" xmlns:o="urn:schemas-microsoft-com:office:office" xmlns:am3d="http://schemas.microsoft.com/office/drawing/2017/model3d" xmlns:aink="http://schemas.microsoft.com/office/drawing/2016/ink" xmlns:mc="http://schemas.openxmlformats.org/markup-compatibility/2006" xmlns:cx8="http://schemas.microsoft.com/office/drawing/2016/5/14/chartex" xmlns:cx7="http://schemas.microsoft.com/office/drawing/2016/5/13/chartex" xmlns:cx6="http://schemas.microsoft.com/office/drawing/2016/5/12/chartex" xmlns:cx5="http://schemas.microsoft.com/office/drawing/2016/5/11/chartex" xmlns:cx4="http://schemas.microsoft.com/office/drawing/2016/5/10/chartex" xmlns:cx3="http://schemas.microsoft.com/office/drawing/2016/5/9/chartex" xmlns:cx2="http://schemas.microsoft.com/office/drawing/2015/10/21/chartex" xmlns:cx1="http://schemas.microsoft.com/office/drawing/2015/9/8/chartex" xmlns:cx="http://schemas.microsoft.com/office/drawing/2014/chartex" xmlns:wpc="http://schemas.microsoft.com/office/word/2010/wordprocessingCanvas" xmlns="" val="0"/>
+                          <a14:useLocalDpi xmlns="" xmlns:wpc="http://schemas.microsoft.com/office/word/2010/wordprocessingCanvas" xmlns:cx="http://schemas.microsoft.com/office/drawing/2014/chartex" xmlns:cx1="http://schemas.microsoft.com/office/drawing/2015/9/8/chartex" xmlns:cx2="http://schemas.microsoft.com/office/drawing/2015/10/21/chartex" xmlns:cx3="http://schemas.microsoft.com/office/drawing/2016/5/9/chartex" xmlns:cx4="http://schemas.microsoft.com/office/drawing/2016/5/10/chartex" xmlns:cx5="http://schemas.microsoft.com/office/drawing/2016/5/11/chartex" xmlns:cx6="http://schemas.microsoft.com/office/drawing/2016/5/12/chartex" xmlns:cx7="http://schemas.microsoft.com/office/drawing/2016/5/13/chartex" xmlns:cx8="http://schemas.microsoft.com/office/drawing/2016/5/14/chartex" xmlns:mc="http://schemas.openxmlformats.org/markup-compatibility/2006" xmlns:aink="http://schemas.microsoft.com/office/drawing/2016/ink" xmlns:am3d="http://schemas.microsoft.com/office/drawing/2017/model3d" xmlns:o="urn:schemas-microsoft-com:office:office" xmlns:v="urn:schemas-microsoft-com:vml" xmlns:wp14="http://schemas.microsoft.com/office/word/2010/wordprocessingDrawing" xmlns:w10="urn:schemas-microsoft-com:office:word" xmlns:w="http://schemas.openxmlformats.org/wordprocessingml/2006/main" xmlns:w14="http://schemas.microsoft.com/office/word/2010/wordml" xmlns:w15="http://schemas.microsoft.com/office/word/2012/wordml" xmlns:w16cex="http://schemas.microsoft.com/office/word/2018/wordml/cex" xmlns:w16cid="http://schemas.microsoft.com/office/word/2016/wordml/cid" xmlns:w16="http://schemas.microsoft.com/office/word/2018/wordml" xmlns:w16se="http://schemas.microsoft.com/office/word/2015/wordml/symex" xmlns:wpg="http://schemas.microsoft.com/office/word/2010/wordprocessingGroup" xmlns:wpi="http://schemas.microsoft.com/office/word/2010/wordprocessingInk" xmlns:wps="http://schemas.microsoft.com/office/word/2010/wordprocessingShape" xmlns:a14="http://schemas.microsoft.com/office/drawing/2010/main" val="0"/>
                         </a:ext>
                       </a:extLst>
                     </a:blip>
@@ -2661,7 +2675,8 @@
       <w:pPr>
         <w:pStyle w:val="a5"/>
       </w:pPr>
-      <w:bookmarkStart w:id="6" w:name="_Ref34725305"/>
+      <w:bookmarkStart w:id="9" w:name="_Ref34725305"/>
+      <w:bookmarkStart w:id="10" w:name="_Ref34728147"/>
       <w:r>
         <w:t xml:space="preserve">Рис. </w:t>
       </w:r>
@@ -2673,10 +2688,11 @@
           <w:t>2</w:t>
         </w:r>
       </w:fldSimple>
+      <w:bookmarkEnd w:id="10"/>
       <w:r>
         <w:t>. Программа вывела постфиксную форму и ожидает ввода переменной А</w:t>
       </w:r>
-      <w:bookmarkEnd w:id="6"/>
+      <w:bookmarkEnd w:id="9"/>
     </w:p>
     <w:p>
       <w:pPr>
@@ -2706,7 +2722,7 @@
         <w:rPr>
           <w:lang w:val="ru-RU"/>
         </w:rPr>
-        <w:instrText xml:space="preserve"> REF _Ref34725377 \h </w:instrText>
+        <w:instrText xml:space="preserve"> REF _Ref34728157 \h </w:instrText>
       </w:r>
       <w:r>
         <w:rPr>
@@ -2727,9 +2743,6 @@
           <w:noProof/>
         </w:rPr>
         <w:t>3</w:t>
-      </w:r>
-      <w:r>
-        <w:t>. Программа вывела значение выражения</w:t>
       </w:r>
       <w:r>
         <w:rPr>
@@ -2771,10 +2784,10 @@
                     </pic:cNvPicPr>
                   </pic:nvPicPr>
                   <pic:blipFill>
-                    <a:blip r:embed="rId12">
+                    <a:blip r:embed="rId13">
                       <a:extLst>
                         <a:ext uri="{28A0092B-C50C-407E-A947-70E740481C1C}">
-                          <a14:useLocalDpi xmlns:a14="http://schemas.microsoft.com/office/drawing/2010/main" xmlns:wps="http://schemas.microsoft.com/office/word/2010/wordprocessingShape" xmlns:wpi="http://schemas.microsoft.com/office/word/2010/wordprocessingInk" xmlns:wpg="http://schemas.microsoft.com/office/word/2010/wordprocessingGroup" xmlns:w16se="http://schemas.microsoft.com/office/word/2015/wordml/symex" xmlns:w16="http://schemas.microsoft.com/office/word/2018/wordml" xmlns:w16cid="http://schemas.microsoft.com/office/word/2016/wordml/cid" xmlns:w16cex="http://schemas.microsoft.com/office/word/2018/wordml/cex" xmlns:w15="http://schemas.microsoft.com/office/word/2012/wordml" xmlns:w14="http://schemas.microsoft.com/office/word/2010/wordml" xmlns:w="http://schemas.openxmlformats.org/wordprocessingml/2006/main" xmlns:w10="urn:schemas-microsoft-com:office:word" xmlns:wp14="http://schemas.microsoft.com/office/word/2010/wordprocessingDrawing" xmlns:v="urn:schemas-microsoft-com:vml" xmlns:o="urn:schemas-microsoft-com:office:office" xmlns:am3d="http://schemas.microsoft.com/office/drawing/2017/model3d" xmlns:aink="http://schemas.microsoft.com/office/drawing/2016/ink" xmlns:mc="http://schemas.openxmlformats.org/markup-compatibility/2006" xmlns:cx8="http://schemas.microsoft.com/office/drawing/2016/5/14/chartex" xmlns:cx7="http://schemas.microsoft.com/office/drawing/2016/5/13/chartex" xmlns:cx6="http://schemas.microsoft.com/office/drawing/2016/5/12/chartex" xmlns:cx5="http://schemas.microsoft.com/office/drawing/2016/5/11/chartex" xmlns:cx4="http://schemas.microsoft.com/office/drawing/2016/5/10/chartex" xmlns:cx3="http://schemas.microsoft.com/office/drawing/2016/5/9/chartex" xmlns:cx2="http://schemas.microsoft.com/office/drawing/2015/10/21/chartex" xmlns:cx1="http://schemas.microsoft.com/office/drawing/2015/9/8/chartex" xmlns:cx="http://schemas.microsoft.com/office/drawing/2014/chartex" xmlns:wpc="http://schemas.microsoft.com/office/word/2010/wordprocessingCanvas" xmlns="" val="0"/>
+                          <a14:useLocalDpi xmlns="" xmlns:wpc="http://schemas.microsoft.com/office/word/2010/wordprocessingCanvas" xmlns:cx="http://schemas.microsoft.com/office/drawing/2014/chartex" xmlns:cx1="http://schemas.microsoft.com/office/drawing/2015/9/8/chartex" xmlns:cx2="http://schemas.microsoft.com/office/drawing/2015/10/21/chartex" xmlns:cx3="http://schemas.microsoft.com/office/drawing/2016/5/9/chartex" xmlns:cx4="http://schemas.microsoft.com/office/drawing/2016/5/10/chartex" xmlns:cx5="http://schemas.microsoft.com/office/drawing/2016/5/11/chartex" xmlns:cx6="http://schemas.microsoft.com/office/drawing/2016/5/12/chartex" xmlns:cx7="http://schemas.microsoft.com/office/drawing/2016/5/13/chartex" xmlns:cx8="http://schemas.microsoft.com/office/drawing/2016/5/14/chartex" xmlns:mc="http://schemas.openxmlformats.org/markup-compatibility/2006" xmlns:aink="http://schemas.microsoft.com/office/drawing/2016/ink" xmlns:am3d="http://schemas.microsoft.com/office/drawing/2017/model3d" xmlns:o="urn:schemas-microsoft-com:office:office" xmlns:v="urn:schemas-microsoft-com:vml" xmlns:wp14="http://schemas.microsoft.com/office/word/2010/wordprocessingDrawing" xmlns:w10="urn:schemas-microsoft-com:office:word" xmlns:w="http://schemas.openxmlformats.org/wordprocessingml/2006/main" xmlns:w14="http://schemas.microsoft.com/office/word/2010/wordml" xmlns:w15="http://schemas.microsoft.com/office/word/2012/wordml" xmlns:w16cex="http://schemas.microsoft.com/office/word/2018/wordml/cex" xmlns:w16cid="http://schemas.microsoft.com/office/word/2016/wordml/cid" xmlns:w16="http://schemas.microsoft.com/office/word/2018/wordml" xmlns:w16se="http://schemas.microsoft.com/office/word/2015/wordml/symex" xmlns:wpg="http://schemas.microsoft.com/office/word/2010/wordprocessingGroup" xmlns:wpi="http://schemas.microsoft.com/office/word/2010/wordprocessingInk" xmlns:wps="http://schemas.microsoft.com/office/word/2010/wordprocessingShape" xmlns:a14="http://schemas.microsoft.com/office/drawing/2010/main" val="0"/>
                         </a:ext>
                       </a:extLst>
                     </a:blip>
@@ -2807,7 +2820,8 @@
       <w:pPr>
         <w:pStyle w:val="a5"/>
       </w:pPr>
-      <w:bookmarkStart w:id="7" w:name="_Ref34725377"/>
+      <w:bookmarkStart w:id="11" w:name="_Ref34725377"/>
+      <w:bookmarkStart w:id="12" w:name="_Ref34728157"/>
       <w:r>
         <w:t xml:space="preserve">Рис. </w:t>
       </w:r>
@@ -2819,10 +2833,11 @@
           <w:t>3</w:t>
         </w:r>
       </w:fldSimple>
+      <w:bookmarkEnd w:id="12"/>
       <w:r>
         <w:t>. Программа вывела значение выражения</w:t>
       </w:r>
-      <w:bookmarkEnd w:id="7"/>
+      <w:bookmarkEnd w:id="11"/>
     </w:p>
     <w:p>
       <w:pPr>
@@ -2852,7 +2867,7 @@
         <w:rPr>
           <w:lang w:val="ru-RU"/>
         </w:rPr>
-        <w:instrText xml:space="preserve"> REF _Ref34725454 \h </w:instrText>
+        <w:instrText xml:space="preserve"> REF _Ref34728170 \h </w:instrText>
       </w:r>
       <w:r>
         <w:rPr>
@@ -2875,9 +2890,6 @@
         <w:t>4</w:t>
       </w:r>
       <w:r>
-        <w:t>. Введено неверное выражение</w:t>
-      </w:r>
-      <w:r>
         <w:rPr>
           <w:lang w:val="ru-RU"/>
         </w:rPr>
@@ -2905,7 +2917,7 @@
         <w:rPr>
           <w:lang w:val="ru-RU"/>
         </w:rPr>
-        <w:instrText xml:space="preserve"> REF _Ref34725469 \h </w:instrText>
+        <w:instrText xml:space="preserve"> REF _Ref34728180 \h </w:instrText>
       </w:r>
       <w:r>
         <w:rPr>
@@ -2926,9 +2938,6 @@
           <w:noProof/>
         </w:rPr>
         <w:t>5</w:t>
-      </w:r>
-      <w:r>
-        <w:t>. Попытка деления на ноль</w:t>
       </w:r>
       <w:r>
         <w:rPr>
@@ -2976,10 +2985,10 @@
                     </pic:cNvPicPr>
                   </pic:nvPicPr>
                   <pic:blipFill>
-                    <a:blip r:embed="rId13">
+                    <a:blip r:embed="rId14">
                       <a:extLst>
                         <a:ext uri="{28A0092B-C50C-407E-A947-70E740481C1C}">
-                          <a14:useLocalDpi xmlns:a14="http://schemas.microsoft.com/office/drawing/2010/main" xmlns:wps="http://schemas.microsoft.com/office/word/2010/wordprocessingShape" xmlns:wpi="http://schemas.microsoft.com/office/word/2010/wordprocessingInk" xmlns:wpg="http://schemas.microsoft.com/office/word/2010/wordprocessingGroup" xmlns:w16se="http://schemas.microsoft.com/office/word/2015/wordml/symex" xmlns:w16="http://schemas.microsoft.com/office/word/2018/wordml" xmlns:w16cid="http://schemas.microsoft.com/office/word/2016/wordml/cid" xmlns:w16cex="http://schemas.microsoft.com/office/word/2018/wordml/cex" xmlns:w15="http://schemas.microsoft.com/office/word/2012/wordml" xmlns:w14="http://schemas.microsoft.com/office/word/2010/wordml" xmlns:w="http://schemas.openxmlformats.org/wordprocessingml/2006/main" xmlns:w10="urn:schemas-microsoft-com:office:word" xmlns:wp14="http://schemas.microsoft.com/office/word/2010/wordprocessingDrawing" xmlns:v="urn:schemas-microsoft-com:vml" xmlns:o="urn:schemas-microsoft-com:office:office" xmlns:am3d="http://schemas.microsoft.com/office/drawing/2017/model3d" xmlns:aink="http://schemas.microsoft.com/office/drawing/2016/ink" xmlns:mc="http://schemas.openxmlformats.org/markup-compatibility/2006" xmlns:cx8="http://schemas.microsoft.com/office/drawing/2016/5/14/chartex" xmlns:cx7="http://schemas.microsoft.com/office/drawing/2016/5/13/chartex" xmlns:cx6="http://schemas.microsoft.com/office/drawing/2016/5/12/chartex" xmlns:cx5="http://schemas.microsoft.com/office/drawing/2016/5/11/chartex" xmlns:cx4="http://schemas.microsoft.com/office/drawing/2016/5/10/chartex" xmlns:cx3="http://schemas.microsoft.com/office/drawing/2016/5/9/chartex" xmlns:cx2="http://schemas.microsoft.com/office/drawing/2015/10/21/chartex" xmlns:cx1="http://schemas.microsoft.com/office/drawing/2015/9/8/chartex" xmlns:cx="http://schemas.microsoft.com/office/drawing/2014/chartex" xmlns:wpc="http://schemas.microsoft.com/office/word/2010/wordprocessingCanvas" xmlns="" val="0"/>
+                          <a14:useLocalDpi xmlns="" xmlns:wpc="http://schemas.microsoft.com/office/word/2010/wordprocessingCanvas" xmlns:cx="http://schemas.microsoft.com/office/drawing/2014/chartex" xmlns:cx1="http://schemas.microsoft.com/office/drawing/2015/9/8/chartex" xmlns:cx2="http://schemas.microsoft.com/office/drawing/2015/10/21/chartex" xmlns:cx3="http://schemas.microsoft.com/office/drawing/2016/5/9/chartex" xmlns:cx4="http://schemas.microsoft.com/office/drawing/2016/5/10/chartex" xmlns:cx5="http://schemas.microsoft.com/office/drawing/2016/5/11/chartex" xmlns:cx6="http://schemas.microsoft.com/office/drawing/2016/5/12/chartex" xmlns:cx7="http://schemas.microsoft.com/office/drawing/2016/5/13/chartex" xmlns:cx8="http://schemas.microsoft.com/office/drawing/2016/5/14/chartex" xmlns:mc="http://schemas.openxmlformats.org/markup-compatibility/2006" xmlns:aink="http://schemas.microsoft.com/office/drawing/2016/ink" xmlns:am3d="http://schemas.microsoft.com/office/drawing/2017/model3d" xmlns:o="urn:schemas-microsoft-com:office:office" xmlns:v="urn:schemas-microsoft-com:vml" xmlns:wp14="http://schemas.microsoft.com/office/word/2010/wordprocessingDrawing" xmlns:w10="urn:schemas-microsoft-com:office:word" xmlns:w="http://schemas.openxmlformats.org/wordprocessingml/2006/main" xmlns:w14="http://schemas.microsoft.com/office/word/2010/wordml" xmlns:w15="http://schemas.microsoft.com/office/word/2012/wordml" xmlns:w16cex="http://schemas.microsoft.com/office/word/2018/wordml/cex" xmlns:w16cid="http://schemas.microsoft.com/office/word/2016/wordml/cid" xmlns:w16="http://schemas.microsoft.com/office/word/2018/wordml" xmlns:w16se="http://schemas.microsoft.com/office/word/2015/wordml/symex" xmlns:wpg="http://schemas.microsoft.com/office/word/2010/wordprocessingGroup" xmlns:wpi="http://schemas.microsoft.com/office/word/2010/wordprocessingInk" xmlns:wps="http://schemas.microsoft.com/office/word/2010/wordprocessingShape" xmlns:a14="http://schemas.microsoft.com/office/drawing/2010/main" val="0"/>
                         </a:ext>
                       </a:extLst>
                     </a:blip>
@@ -3012,7 +3021,8 @@
       <w:pPr>
         <w:pStyle w:val="a5"/>
       </w:pPr>
-      <w:bookmarkStart w:id="8" w:name="_Ref34725454"/>
+      <w:bookmarkStart w:id="13" w:name="_Ref34725454"/>
+      <w:bookmarkStart w:id="14" w:name="_Ref34728170"/>
       <w:r>
         <w:t xml:space="preserve">Рис. </w:t>
       </w:r>
@@ -3024,10 +3034,11 @@
           <w:t>4</w:t>
         </w:r>
       </w:fldSimple>
+      <w:bookmarkEnd w:id="14"/>
       <w:r>
         <w:t>. Введено неверное выражение</w:t>
       </w:r>
-      <w:bookmarkEnd w:id="8"/>
+      <w:bookmarkEnd w:id="13"/>
     </w:p>
     <w:p>
       <w:pPr>
@@ -3056,10 +3067,10 @@
                     </pic:cNvPicPr>
                   </pic:nvPicPr>
                   <pic:blipFill>
-                    <a:blip r:embed="rId14">
+                    <a:blip r:embed="rId15">
                       <a:extLst>
                         <a:ext uri="{28A0092B-C50C-407E-A947-70E740481C1C}">
-                          <a14:useLocalDpi xmlns:a14="http://schemas.microsoft.com/office/drawing/2010/main" xmlns:wps="http://schemas.microsoft.com/office/word/2010/wordprocessingShape" xmlns:wpi="http://schemas.microsoft.com/office/word/2010/wordprocessingInk" xmlns:wpg="http://schemas.microsoft.com/office/word/2010/wordprocessingGroup" xmlns:w16se="http://schemas.microsoft.com/office/word/2015/wordml/symex" xmlns:w16="http://schemas.microsoft.com/office/word/2018/wordml" xmlns:w16cid="http://schemas.microsoft.com/office/word/2016/wordml/cid" xmlns:w16cex="http://schemas.microsoft.com/office/word/2018/wordml/cex" xmlns:w15="http://schemas.microsoft.com/office/word/2012/wordml" xmlns:w14="http://schemas.microsoft.com/office/word/2010/wordml" xmlns:w="http://schemas.openxmlformats.org/wordprocessingml/2006/main" xmlns:w10="urn:schemas-microsoft-com:office:word" xmlns:wp14="http://schemas.microsoft.com/office/word/2010/wordprocessingDrawing" xmlns:v="urn:schemas-microsoft-com:vml" xmlns:o="urn:schemas-microsoft-com:office:office" xmlns:am3d="http://schemas.microsoft.com/office/drawing/2017/model3d" xmlns:aink="http://schemas.microsoft.com/office/drawing/2016/ink" xmlns:mc="http://schemas.openxmlformats.org/markup-compatibility/2006" xmlns:cx8="http://schemas.microsoft.com/office/drawing/2016/5/14/chartex" xmlns:cx7="http://schemas.microsoft.com/office/drawing/2016/5/13/chartex" xmlns:cx6="http://schemas.microsoft.com/office/drawing/2016/5/12/chartex" xmlns:cx5="http://schemas.microsoft.com/office/drawing/2016/5/11/chartex" xmlns:cx4="http://schemas.microsoft.com/office/drawing/2016/5/10/chartex" xmlns:cx3="http://schemas.microsoft.com/office/drawing/2016/5/9/chartex" xmlns:cx2="http://schemas.microsoft.com/office/drawing/2015/10/21/chartex" xmlns:cx1="http://schemas.microsoft.com/office/drawing/2015/9/8/chartex" xmlns:cx="http://schemas.microsoft.com/office/drawing/2014/chartex" xmlns:wpc="http://schemas.microsoft.com/office/word/2010/wordprocessingCanvas" xmlns="" val="0"/>
+                          <a14:useLocalDpi xmlns="" xmlns:wpc="http://schemas.microsoft.com/office/word/2010/wordprocessingCanvas" xmlns:cx="http://schemas.microsoft.com/office/drawing/2014/chartex" xmlns:cx1="http://schemas.microsoft.com/office/drawing/2015/9/8/chartex" xmlns:cx2="http://schemas.microsoft.com/office/drawing/2015/10/21/chartex" xmlns:cx3="http://schemas.microsoft.com/office/drawing/2016/5/9/chartex" xmlns:cx4="http://schemas.microsoft.com/office/drawing/2016/5/10/chartex" xmlns:cx5="http://schemas.microsoft.com/office/drawing/2016/5/11/chartex" xmlns:cx6="http://schemas.microsoft.com/office/drawing/2016/5/12/chartex" xmlns:cx7="http://schemas.microsoft.com/office/drawing/2016/5/13/chartex" xmlns:cx8="http://schemas.microsoft.com/office/drawing/2016/5/14/chartex" xmlns:mc="http://schemas.openxmlformats.org/markup-compatibility/2006" xmlns:aink="http://schemas.microsoft.com/office/drawing/2016/ink" xmlns:am3d="http://schemas.microsoft.com/office/drawing/2017/model3d" xmlns:o="urn:schemas-microsoft-com:office:office" xmlns:v="urn:schemas-microsoft-com:vml" xmlns:wp14="http://schemas.microsoft.com/office/word/2010/wordprocessingDrawing" xmlns:w10="urn:schemas-microsoft-com:office:word" xmlns:w="http://schemas.openxmlformats.org/wordprocessingml/2006/main" xmlns:w14="http://schemas.microsoft.com/office/word/2010/wordml" xmlns:w15="http://schemas.microsoft.com/office/word/2012/wordml" xmlns:w16cex="http://schemas.microsoft.com/office/word/2018/wordml/cex" xmlns:w16cid="http://schemas.microsoft.com/office/word/2016/wordml/cid" xmlns:w16="http://schemas.microsoft.com/office/word/2018/wordml" xmlns:w16se="http://schemas.microsoft.com/office/word/2015/wordml/symex" xmlns:wpg="http://schemas.microsoft.com/office/word/2010/wordprocessingGroup" xmlns:wpi="http://schemas.microsoft.com/office/word/2010/wordprocessingInk" xmlns:wps="http://schemas.microsoft.com/office/word/2010/wordprocessingShape" xmlns:a14="http://schemas.microsoft.com/office/drawing/2010/main" val="0"/>
                         </a:ext>
                       </a:extLst>
                     </a:blip>
@@ -3092,7 +3103,8 @@
       <w:pPr>
         <w:pStyle w:val="a5"/>
       </w:pPr>
-      <w:bookmarkStart w:id="9" w:name="_Ref34725469"/>
+      <w:bookmarkStart w:id="15" w:name="_Ref34725469"/>
+      <w:bookmarkStart w:id="16" w:name="_Ref34728180"/>
       <w:r>
         <w:t xml:space="preserve">Рис. </w:t>
       </w:r>
@@ -3104,10 +3116,11 @@
           <w:t>5</w:t>
         </w:r>
       </w:fldSimple>
+      <w:bookmarkEnd w:id="16"/>
       <w:r>
         <w:t>. Попытка деления на ноль</w:t>
       </w:r>
-      <w:bookmarkEnd w:id="9"/>
+      <w:bookmarkEnd w:id="15"/>
     </w:p>
     <w:p>
       <w:pPr>
@@ -3129,22 +3142,22 @@
       <w:pPr>
         <w:pStyle w:val="12"/>
       </w:pPr>
-      <w:bookmarkStart w:id="10" w:name="_Toc34725617"/>
+      <w:bookmarkStart w:id="17" w:name="_Toc34725617"/>
       <w:r>
         <w:lastRenderedPageBreak/>
         <w:t>Руководство программиста</w:t>
       </w:r>
-      <w:bookmarkEnd w:id="10"/>
+      <w:bookmarkEnd w:id="17"/>
     </w:p>
     <w:p>
       <w:pPr>
         <w:pStyle w:val="2"/>
       </w:pPr>
-      <w:bookmarkStart w:id="11" w:name="_Toc34725618"/>
+      <w:bookmarkStart w:id="18" w:name="_Toc34725618"/>
       <w:r>
         <w:t>Структура программы</w:t>
       </w:r>
-      <w:bookmarkEnd w:id="11"/>
+      <w:bookmarkEnd w:id="18"/>
     </w:p>
     <w:p>
       <w:pPr>
@@ -3363,11 +3376,11 @@
       <w:pPr>
         <w:pStyle w:val="2"/>
       </w:pPr>
-      <w:bookmarkStart w:id="12" w:name="_Toc34725619"/>
+      <w:bookmarkStart w:id="19" w:name="_Toc34725619"/>
       <w:r>
         <w:t>Описание структур данных</w:t>
       </w:r>
-      <w:bookmarkEnd w:id="12"/>
+      <w:bookmarkEnd w:id="19"/>
     </w:p>
     <w:p>
       <w:pPr>
@@ -3376,7 +3389,7 @@
           <w:lang w:val="en-US"/>
         </w:rPr>
       </w:pPr>
-      <w:bookmarkStart w:id="13" w:name="_Toc34725620"/>
+      <w:bookmarkStart w:id="20" w:name="_Toc34725620"/>
       <w:r>
         <w:t xml:space="preserve">Класс </w:t>
       </w:r>
@@ -3386,7 +3399,7 @@
         </w:rPr>
         <w:t>Stack</w:t>
       </w:r>
-      <w:bookmarkEnd w:id="13"/>
+      <w:bookmarkEnd w:id="20"/>
     </w:p>
     <w:p>
       <w:pPr>
@@ -3413,11 +3426,13 @@
     <w:p>
       <w:pPr>
         <w:rPr>
-          <w:lang w:val="ru-RU"/>
-        </w:rPr>
-      </w:pPr>
-      <w:r>
-        <w:rPr>
+          <w:b/>
+          <w:lang w:val="ru-RU"/>
+        </w:rPr>
+      </w:pPr>
+      <w:r>
+        <w:rPr>
+          <w:b/>
           <w:lang w:val="ru-RU"/>
         </w:rPr>
         <w:t>Объявление:</w:t>
@@ -3565,15 +3580,24 @@
     <w:p>
       <w:pPr>
         <w:rPr>
-          <w:lang w:val="ru-RU"/>
-        </w:rPr>
-      </w:pPr>
-      <w:r>
-        <w:rPr>
+          <w:b/>
+          <w:lang w:val="ru-RU"/>
+        </w:rPr>
+      </w:pPr>
+      <w:r>
+        <w:rPr>
+          <w:b/>
           <w:lang w:val="ru-RU"/>
         </w:rPr>
         <w:t>Описание методов класса</w:t>
       </w:r>
+      <w:r>
+        <w:rPr>
+          <w:b/>
+          <w:lang w:val="ru-RU"/>
+        </w:rPr>
+        <w:t>:</w:t>
+      </w:r>
     </w:p>
     <w:p>
       <w:pPr>
@@ -3598,6 +3622,12 @@
         </w:rPr>
         <w:t>Назначение: конструктор, инициализация объекта</w:t>
       </w:r>
+      <w:r>
+        <w:rPr>
+          <w:lang w:val="ru-RU"/>
+        </w:rPr>
+        <w:t>..</w:t>
+      </w:r>
     </w:p>
     <w:p>
       <w:pPr>
@@ -3611,6 +3641,12 @@
         </w:rPr>
         <w:t>Входные параметры: размер стека</w:t>
       </w:r>
+      <w:r>
+        <w:rPr>
+          <w:lang w:val="ru-RU"/>
+        </w:rPr>
+        <w:t>.</w:t>
+      </w:r>
     </w:p>
     <w:p>
       <w:pPr>
@@ -3624,6 +3660,12 @@
         </w:rPr>
         <w:t>Возвращаемое значение: нет</w:t>
       </w:r>
+      <w:r>
+        <w:rPr>
+          <w:lang w:val="ru-RU"/>
+        </w:rPr>
+        <w:t>.</w:t>
+      </w:r>
     </w:p>
     <w:p>
       <w:pPr>
@@ -3659,6 +3701,12 @@
         </w:rPr>
         <w:t>Назначение: конструктор копирования, создание копии текущего стека</w:t>
       </w:r>
+      <w:r>
+        <w:rPr>
+          <w:lang w:val="ru-RU"/>
+        </w:rPr>
+        <w:t>.</w:t>
+      </w:r>
     </w:p>
     <w:p>
       <w:pPr>
@@ -3672,6 +3720,12 @@
         </w:rPr>
         <w:t>Входные параметры: константная ссылка на копируемый объект</w:t>
       </w:r>
+      <w:r>
+        <w:rPr>
+          <w:lang w:val="ru-RU"/>
+        </w:rPr>
+        <w:t>.</w:t>
+      </w:r>
     </w:p>
     <w:p>
       <w:pPr>
@@ -3687,13 +3741,20 @@
         </w:rPr>
         <w:t>Возвращаемое значение: нет</w:t>
       </w:r>
-    </w:p>
-    <w:p>
-      <w:pPr>
+      <w:r>
         <w:rPr>
           <w:szCs w:val="24"/>
           <w:lang w:val="ru-RU"/>
         </w:rPr>
+        <w:t>.</w:t>
+      </w:r>
+    </w:p>
+    <w:p>
+      <w:pPr>
+        <w:rPr>
+          <w:szCs w:val="24"/>
+          <w:lang w:val="ru-RU"/>
+        </w:rPr>
       </w:pPr>
     </w:p>
     <w:p>
@@ -3716,6 +3777,12 @@
         </w:rPr>
         <w:t>Назначение: деструктор, высвобождение памяти и удаление объекта класс</w:t>
       </w:r>
+      <w:r>
+        <w:rPr>
+          <w:lang w:val="ru-RU"/>
+        </w:rPr>
+        <w:t>.</w:t>
+      </w:r>
     </w:p>
     <w:p>
       <w:pPr>
@@ -3729,6 +3796,12 @@
         </w:rPr>
         <w:t>Входные параметры: нет</w:t>
       </w:r>
+      <w:r>
+        <w:rPr>
+          <w:lang w:val="ru-RU"/>
+        </w:rPr>
+        <w:t>.</w:t>
+      </w:r>
     </w:p>
     <w:p>
       <w:pPr>
@@ -3742,6 +3815,12 @@
         </w:rPr>
         <w:t>Возвращаемое значение: нет</w:t>
       </w:r>
+      <w:r>
+        <w:rPr>
+          <w:lang w:val="ru-RU"/>
+        </w:rPr>
+        <w:t>.</w:t>
+      </w:r>
     </w:p>
     <w:p>
       <w:pPr>
@@ -3772,6 +3851,12 @@
         </w:rPr>
         <w:t>Назначение: добавление значения в стек</w:t>
       </w:r>
+      <w:r>
+        <w:rPr>
+          <w:lang w:val="ru-RU"/>
+        </w:rPr>
+        <w:t>.</w:t>
+      </w:r>
     </w:p>
     <w:p>
       <w:pPr>
@@ -3785,6 +3870,12 @@
         </w:rPr>
         <w:t>Входные параметры: добавляемое значение</w:t>
       </w:r>
+      <w:r>
+        <w:rPr>
+          <w:lang w:val="ru-RU"/>
+        </w:rPr>
+        <w:t>.</w:t>
+      </w:r>
     </w:p>
     <w:p>
       <w:pPr>
@@ -3798,6 +3889,12 @@
         </w:rPr>
         <w:t>Возвращаемое значение: нет</w:t>
       </w:r>
+      <w:r>
+        <w:rPr>
+          <w:lang w:val="ru-RU"/>
+        </w:rPr>
+        <w:t>.</w:t>
+      </w:r>
     </w:p>
     <w:p>
       <w:pPr>
@@ -3821,6 +3918,12 @@
           <w:lang w:val="ru-RU"/>
         </w:rPr>
         <w:t>Назначение: извлечение элемента из стека</w:t>
+      </w:r>
+      <w:r>
+        <w:rPr>
+          <w:lang w:val="ru-RU"/>
+        </w:rPr>
+        <w:t>.</w:t>
       </w:r>
     </w:p>
     <w:p>
@@ -3836,6 +3939,12 @@
         <w:lastRenderedPageBreak/>
         <w:t>Входные параметры: нет</w:t>
       </w:r>
+      <w:r>
+        <w:rPr>
+          <w:lang w:val="ru-RU"/>
+        </w:rPr>
+        <w:t>.</w:t>
+      </w:r>
     </w:p>
     <w:p>
       <w:pPr>
@@ -3849,6 +3958,12 @@
         </w:rPr>
         <w:t>Возвращаемое значение: извлекаемое значение</w:t>
       </w:r>
+      <w:r>
+        <w:rPr>
+          <w:lang w:val="ru-RU"/>
+        </w:rPr>
+        <w:t>.</w:t>
+      </w:r>
     </w:p>
     <w:p>
       <w:pPr>
@@ -3879,6 +3994,12 @@
         </w:rPr>
         <w:t>Назначение: проверка стека на пустоту</w:t>
       </w:r>
+      <w:r>
+        <w:rPr>
+          <w:lang w:val="ru-RU"/>
+        </w:rPr>
+        <w:t>.</w:t>
+      </w:r>
     </w:p>
     <w:p>
       <w:pPr>
@@ -3892,6 +4013,12 @@
         </w:rPr>
         <w:t>Входные параметры: нет</w:t>
       </w:r>
+      <w:r>
+        <w:rPr>
+          <w:lang w:val="ru-RU"/>
+        </w:rPr>
+        <w:t>.</w:t>
+      </w:r>
     </w:p>
     <w:p>
       <w:pPr>
@@ -3905,6 +4032,12 @@
         </w:rPr>
         <w:t>Возвращаемое значение: логическая переменная</w:t>
       </w:r>
+      <w:r>
+        <w:rPr>
+          <w:lang w:val="ru-RU"/>
+        </w:rPr>
+        <w:t>.</w:t>
+      </w:r>
     </w:p>
     <w:p>
       <w:pPr>
@@ -3935,6 +4068,12 @@
         </w:rPr>
         <w:t>Назначение: проверка стека на полноту</w:t>
       </w:r>
+      <w:r>
+        <w:rPr>
+          <w:lang w:val="ru-RU"/>
+        </w:rPr>
+        <w:t>.</w:t>
+      </w:r>
     </w:p>
     <w:p>
       <w:pPr>
@@ -3948,6 +4087,12 @@
         </w:rPr>
         <w:t>Входные параметры: нет</w:t>
       </w:r>
+      <w:r>
+        <w:rPr>
+          <w:lang w:val="ru-RU"/>
+        </w:rPr>
+        <w:t>.</w:t>
+      </w:r>
     </w:p>
     <w:p>
       <w:pPr>
@@ -3961,6 +4106,12 @@
         </w:rPr>
         <w:t>Возвращаемое значение: логическая переменная</w:t>
       </w:r>
+      <w:r>
+        <w:rPr>
+          <w:lang w:val="ru-RU"/>
+        </w:rPr>
+        <w:t>.</w:t>
+      </w:r>
     </w:p>
     <w:p>
       <w:pPr>
@@ -3988,6 +4139,12 @@
         </w:rPr>
         <w:t>Назначение: просмотр значения на вершине стека</w:t>
       </w:r>
+      <w:r>
+        <w:rPr>
+          <w:lang w:val="ru-RU"/>
+        </w:rPr>
+        <w:t>.</w:t>
+      </w:r>
     </w:p>
     <w:p>
       <w:pPr>
@@ -4001,6 +4158,12 @@
         </w:rPr>
         <w:t>Входные параметры: нет</w:t>
       </w:r>
+      <w:r>
+        <w:rPr>
+          <w:lang w:val="ru-RU"/>
+        </w:rPr>
+        <w:t>.</w:t>
+      </w:r>
     </w:p>
     <w:p>
       <w:pPr>
@@ -4019,7 +4182,7 @@
       <w:pPr>
         <w:pStyle w:val="3"/>
       </w:pPr>
-      <w:bookmarkStart w:id="14" w:name="_Toc34725621"/>
+      <w:bookmarkStart w:id="21" w:name="_Toc34725621"/>
       <w:r>
         <w:t xml:space="preserve">Класс </w:t>
       </w:r>
@@ -4029,7 +4192,7 @@
         </w:rPr>
         <w:t>Calculator</w:t>
       </w:r>
-      <w:bookmarkEnd w:id="14"/>
+      <w:bookmarkEnd w:id="21"/>
     </w:p>
     <w:p>
       <w:pPr>
@@ -4044,7 +4207,19 @@
         <w:rPr>
           <w:lang w:val="ru-RU"/>
         </w:rPr>
+        <w:t xml:space="preserve"> </w:t>
+      </w:r>
+      <w:r>
+        <w:rPr>
+          <w:lang w:val="ru-RU"/>
+        </w:rPr>
         <w:t>– класс, реализующий методы для работы с арифметическими выражениями</w:t>
+      </w:r>
+      <w:r>
+        <w:rPr>
+          <w:lang w:val="ru-RU"/>
+        </w:rPr>
+        <w:t>.</w:t>
       </w:r>
     </w:p>
     <w:p>
@@ -4209,7 +4384,13 @@
         <w:rPr>
           <w:lang w:val="ru-RU"/>
         </w:rPr>
-        <w:t>Назначение: создание польской нотации</w:t>
+        <w:t>Назна</w:t>
+      </w:r>
+      <w:r>
+        <w:rPr>
+          <w:lang w:val="ru-RU"/>
+        </w:rPr>
+        <w:t>чение: создание постфиксной формы.</w:t>
       </w:r>
     </w:p>
     <w:p>
@@ -4224,6 +4405,12 @@
         </w:rPr>
         <w:t>Входные параметры: исходное выражение</w:t>
       </w:r>
+      <w:r>
+        <w:rPr>
+          <w:lang w:val="ru-RU"/>
+        </w:rPr>
+        <w:t>.</w:t>
+      </w:r>
     </w:p>
     <w:p>
       <w:pPr>
@@ -4236,6 +4423,12 @@
           <w:lang w:val="ru-RU"/>
         </w:rPr>
         <w:t>Возвращаемое значение: преобразованное в польскую нотацию исходное выражение</w:t>
+      </w:r>
+      <w:r>
+        <w:rPr>
+          <w:lang w:val="ru-RU"/>
+        </w:rPr>
+        <w:t>.</w:t>
       </w:r>
     </w:p>
     <w:p>
@@ -4265,6 +4458,12 @@
         </w:rPr>
         <w:t>Назначение: вычисление выражения при помощи польской нотации</w:t>
       </w:r>
+      <w:r>
+        <w:rPr>
+          <w:lang w:val="ru-RU"/>
+        </w:rPr>
+        <w:t>.</w:t>
+      </w:r>
     </w:p>
     <w:p>
       <w:pPr>
@@ -4278,6 +4477,12 @@
         </w:rPr>
         <w:t>Входные параметры: исходное выражение, записанное в польской нотации, массив значений переменных, количество переменных</w:t>
       </w:r>
+      <w:r>
+        <w:rPr>
+          <w:lang w:val="ru-RU"/>
+        </w:rPr>
+        <w:t>.</w:t>
+      </w:r>
     </w:p>
     <w:p>
       <w:pPr>
@@ -4291,6 +4496,12 @@
         </w:rPr>
         <w:t>Возвращаемое значение: результат вычисления выражения</w:t>
       </w:r>
+      <w:r>
+        <w:rPr>
+          <w:lang w:val="ru-RU"/>
+        </w:rPr>
+        <w:t>.</w:t>
+      </w:r>
     </w:p>
     <w:p>
       <w:pPr>
@@ -4312,6 +4523,12 @@
         </w:rPr>
         <w:t>Назначение:получение значений переменных</w:t>
       </w:r>
+      <w:r>
+        <w:rPr>
+          <w:lang w:val="ru-RU"/>
+        </w:rPr>
+        <w:t>.</w:t>
+      </w:r>
     </w:p>
     <w:p>
       <w:pPr>
@@ -4325,6 +4542,12 @@
         </w:rPr>
         <w:t>Входные параметры: исходное выражение, записанное в польской нотации, ссылка на переменную которая содержит количество переменных</w:t>
       </w:r>
+      <w:r>
+        <w:rPr>
+          <w:lang w:val="ru-RU"/>
+        </w:rPr>
+        <w:t>.</w:t>
+      </w:r>
     </w:p>
     <w:p>
       <w:pPr>
@@ -4338,6 +4561,12 @@
         </w:rPr>
         <w:t>Возвращаемое значение: массив значений переменных</w:t>
       </w:r>
+      <w:r>
+        <w:rPr>
+          <w:lang w:val="ru-RU"/>
+        </w:rPr>
+        <w:t>.</w:t>
+      </w:r>
     </w:p>
     <w:p>
       <w:pPr>
@@ -4359,6 +4588,12 @@
         </w:rPr>
         <w:t>Назначение: сравнение приоритета пришедшей операции и операции на вершине стека</w:t>
       </w:r>
+      <w:r>
+        <w:rPr>
+          <w:lang w:val="ru-RU"/>
+        </w:rPr>
+        <w:t>.</w:t>
+      </w:r>
     </w:p>
     <w:p>
       <w:pPr>
@@ -4372,6 +4607,12 @@
         </w:rPr>
         <w:t>Входные параметры: 2 значения операций</w:t>
       </w:r>
+      <w:r>
+        <w:rPr>
+          <w:lang w:val="ru-RU"/>
+        </w:rPr>
+        <w:t>.</w:t>
+      </w:r>
     </w:p>
     <w:p>
       <w:pPr>
@@ -4385,6 +4626,12 @@
         </w:rPr>
         <w:t>Возвращаемое значение: логическая переменная</w:t>
       </w:r>
+      <w:r>
+        <w:rPr>
+          <w:lang w:val="ru-RU"/>
+        </w:rPr>
+        <w:t>.</w:t>
+      </w:r>
     </w:p>
     <w:p>
       <w:pPr>
@@ -4395,6 +4642,11 @@
       </w:r>
     </w:p>
     <w:p>
+      <w:pPr>
+        <w:rPr>
+          <w:lang w:val="ru-RU"/>
+        </w:rPr>
+      </w:pPr>
       <w:r>
         <w:t>Назначение</w:t>
       </w:r>
@@ -4404,6 +4656,12 @@
       <w:r>
         <w:t>калькулятор</w:t>
       </w:r>
+      <w:r>
+        <w:rPr>
+          <w:lang w:val="ru-RU"/>
+        </w:rPr>
+        <w:t>.</w:t>
+      </w:r>
     </w:p>
     <w:p>
       <w:pPr>
@@ -4419,6 +4677,12 @@
       </w:r>
       <w:r>
         <w:t>char</w:t>
+      </w:r>
+      <w:r>
+        <w:rPr>
+          <w:lang w:val="ru-RU"/>
+        </w:rPr>
+        <w:t>.</w:t>
       </w:r>
     </w:p>
     <w:p>
@@ -4445,7 +4709,7 @@
       <w:pPr>
         <w:pStyle w:val="2"/>
       </w:pPr>
-      <w:bookmarkStart w:id="15" w:name="_Toc34725622"/>
+      <w:bookmarkStart w:id="22" w:name="_Toc34725622"/>
       <w:r>
         <w:t>Описание</w:t>
       </w:r>
@@ -4458,13 +4722,13 @@
       <w:r>
         <w:t>алгоритма</w:t>
       </w:r>
-      <w:bookmarkEnd w:id="15"/>
+      <w:bookmarkEnd w:id="22"/>
     </w:p>
     <w:p>
       <w:pPr>
         <w:pStyle w:val="3"/>
       </w:pPr>
-      <w:bookmarkStart w:id="16" w:name="_Toc34725623"/>
+      <w:bookmarkStart w:id="23" w:name="_Toc34725623"/>
       <w:r>
         <w:t xml:space="preserve">Класс </w:t>
       </w:r>
@@ -4474,108 +4738,81 @@
         </w:rPr>
         <w:t>Stack</w:t>
       </w:r>
-      <w:bookmarkEnd w:id="16"/>
-    </w:p>
-    <w:p>
-      <w:pPr>
-        <w:rPr>
-          <w:lang w:val="ru-RU"/>
-        </w:rPr>
-      </w:pPr>
-      <w:r>
-        <w:rPr>
-          <w:lang w:val="ru-RU"/>
-        </w:rPr>
-        <w:t>Стек (</w:t>
-      </w:r>
-      <w:hyperlink r:id="rId15" w:tooltip="Английский язык" w:history="1">
-        <w:r>
-          <w:rPr>
-            <w:rStyle w:val="a3"/>
-            <w:lang w:val="ru-RU"/>
-          </w:rPr>
-          <w:t>англ.</w:t>
-        </w:r>
-      </w:hyperlink>
-      <w:r>
+      <w:bookmarkEnd w:id="23"/>
+    </w:p>
+    <w:p>
+      <w:pPr>
+        <w:rPr>
+          <w:color w:val="000000" w:themeColor="text1"/>
+          <w:lang w:val="ru-RU"/>
+        </w:rPr>
+      </w:pPr>
+      <w:r>
+        <w:rPr>
+          <w:color w:val="000000" w:themeColor="text1"/>
+          <w:lang w:val="ru-RU"/>
+        </w:rPr>
+        <w:t>Стек (англ.</w:t>
+      </w:r>
+      <w:r>
+        <w:rPr>
+          <w:color w:val="000000" w:themeColor="text1"/>
+        </w:rPr>
         <w:t> stack </w:t>
       </w:r>
       <w:r>
         <w:rPr>
+          <w:color w:val="000000" w:themeColor="text1"/>
           <w:lang w:val="ru-RU"/>
         </w:rPr>
         <w:t>— стопка; читается стэк)</w:t>
       </w:r>
       <w:r>
+        <w:rPr>
+          <w:color w:val="000000" w:themeColor="text1"/>
+        </w:rPr>
         <w:t> </w:t>
       </w:r>
       <w:r>
         <w:rPr>
-          <w:lang w:val="ru-RU"/>
-        </w:rPr>
-        <w:t xml:space="preserve">— </w:t>
-      </w:r>
-      <w:hyperlink r:id="rId16" w:tooltip="Абстрактный тип данных" w:history="1">
-        <w:r>
-          <w:rPr>
-            <w:rStyle w:val="a3"/>
-            <w:lang w:val="ru-RU"/>
-          </w:rPr>
-          <w:t>абстрактный тип данных</w:t>
-        </w:r>
-      </w:hyperlink>
-      <w:r>
-        <w:rPr>
-          <w:lang w:val="ru-RU"/>
-        </w:rPr>
-        <w:t xml:space="preserve">, представляющий собой </w:t>
-      </w:r>
-      <w:hyperlink r:id="rId17" w:tooltip="Список (информатика)" w:history="1">
-        <w:r>
-          <w:rPr>
-            <w:rStyle w:val="a3"/>
-            <w:lang w:val="ru-RU"/>
-          </w:rPr>
-          <w:t>список элементов</w:t>
-        </w:r>
-      </w:hyperlink>
-      <w:r>
-        <w:rPr>
-          <w:lang w:val="ru-RU"/>
-        </w:rPr>
-        <w:t xml:space="preserve">, организованных по принципу </w:t>
-      </w:r>
-      <w:hyperlink r:id="rId18" w:tooltip="LIFO" w:history="1">
-        <w:r>
-          <w:rPr>
-            <w:rStyle w:val="a3"/>
-          </w:rPr>
-          <w:t>LIFO</w:t>
-        </w:r>
-      </w:hyperlink>
-      <w:r>
-        <w:rPr>
-          <w:lang w:val="ru-RU"/>
-        </w:rPr>
-        <w:t xml:space="preserve"> (</w:t>
-      </w:r>
-      <w:hyperlink r:id="rId19" w:tooltip="Английский язык" w:history="1">
-        <w:r>
-          <w:rPr>
-            <w:rStyle w:val="a3"/>
-            <w:lang w:val="ru-RU"/>
-          </w:rPr>
-          <w:t>англ.</w:t>
-        </w:r>
-      </w:hyperlink>
-      <w:r>
+          <w:color w:val="000000" w:themeColor="text1"/>
+          <w:lang w:val="ru-RU"/>
+        </w:rPr>
+        <w:t xml:space="preserve">— абстрактный тип данных, представляющий собой список элементов, организованных по принципу </w:t>
+      </w:r>
+      <w:r>
+        <w:rPr>
+          <w:color w:val="000000" w:themeColor="text1"/>
+        </w:rPr>
+        <w:t>LIFO</w:t>
+      </w:r>
+      <w:r>
+        <w:rPr>
+          <w:color w:val="000000" w:themeColor="text1"/>
+          <w:lang w:val="ru-RU"/>
+        </w:rPr>
+        <w:t xml:space="preserve"> (англ.</w:t>
+      </w:r>
+      <w:r>
+        <w:rPr>
+          <w:color w:val="000000" w:themeColor="text1"/>
+        </w:rPr>
         <w:t> lastin — firstout, «последнимпришёл — первымвышел»).</w:t>
       </w:r>
     </w:p>
     <w:p/>
     <w:p>
       <w:r>
-        <w:t>Характеристикистека:</w:t>
+        <w:t>Характеристики</w:t>
+      </w:r>
+      <w:r>
+        <w:rPr>
+          <w:lang w:val="ru-RU"/>
+        </w:rPr>
+        <w:t xml:space="preserve"> </w:t>
+      </w:r>
+      <w:r>
+        <w:t>стека:</w:t>
       </w:r>
     </w:p>
     <w:p>
@@ -4583,12 +4820,26 @@
         <w:pStyle w:val="a4"/>
         <w:numPr>
           <w:ilvl w:val="0"/>
-          <w:numId w:val="4"/>
+          <w:numId w:val="15"/>
         </w:numPr>
-        <w:spacing w:line="360" w:lineRule="auto"/>
-      </w:pPr>
-      <w:r>
-        <w:t>Массивданных</w:t>
+      </w:pPr>
+      <w:r>
+        <w:t>Массив</w:t>
+      </w:r>
+      <w:r>
+        <w:rPr>
+          <w:lang w:val="ru-RU"/>
+        </w:rPr>
+        <w:t xml:space="preserve"> </w:t>
+      </w:r>
+      <w:r>
+        <w:t>данных</w:t>
+      </w:r>
+      <w:r>
+        <w:rPr>
+          <w:lang w:val="ru-RU"/>
+        </w:rPr>
+        <w:t>.</w:t>
       </w:r>
     </w:p>
     <w:p>
@@ -4596,12 +4847,26 @@
         <w:pStyle w:val="a4"/>
         <w:numPr>
           <w:ilvl w:val="0"/>
-          <w:numId w:val="4"/>
+          <w:numId w:val="15"/>
         </w:numPr>
-        <w:spacing w:line="360" w:lineRule="auto"/>
-      </w:pPr>
-      <w:r>
-        <w:t>Индекспоследнегозанятого</w:t>
+      </w:pPr>
+      <w:r>
+        <w:t>Индекспоследнего</w:t>
+      </w:r>
+      <w:r>
+        <w:rPr>
+          <w:lang w:val="ru-RU"/>
+        </w:rPr>
+        <w:t xml:space="preserve"> </w:t>
+      </w:r>
+      <w:r>
+        <w:t>занятого</w:t>
+      </w:r>
+      <w:r>
+        <w:rPr>
+          <w:lang w:val="ru-RU"/>
+        </w:rPr>
+        <w:t>.</w:t>
       </w:r>
     </w:p>
     <w:p>
@@ -4609,12 +4874,26 @@
         <w:pStyle w:val="a4"/>
         <w:numPr>
           <w:ilvl w:val="0"/>
-          <w:numId w:val="4"/>
+          <w:numId w:val="15"/>
         </w:numPr>
-        <w:spacing w:line="360" w:lineRule="auto"/>
-      </w:pPr>
-      <w:r>
-        <w:t>Размерстека</w:t>
+      </w:pPr>
+      <w:r>
+        <w:t>Размер</w:t>
+      </w:r>
+      <w:r>
+        <w:rPr>
+          <w:lang w:val="ru-RU"/>
+        </w:rPr>
+        <w:t xml:space="preserve"> </w:t>
+      </w:r>
+      <w:r>
+        <w:t>стека</w:t>
+      </w:r>
+      <w:r>
+        <w:rPr>
+          <w:lang w:val="ru-RU"/>
+        </w:rPr>
+        <w:t>.</w:t>
       </w:r>
     </w:p>
     <w:p>
@@ -4625,33 +4904,185 @@
     </w:p>
     <w:p>
       <w:r>
-        <w:t>Методыстека:</w:t>
-      </w:r>
+        <w:t>Методы</w:t>
+      </w:r>
+      <w:r>
+        <w:rPr>
+          <w:lang w:val="ru-RU"/>
+        </w:rPr>
+        <w:t xml:space="preserve"> </w:t>
+      </w:r>
+      <w:r>
+        <w:t>стека:</w:t>
+      </w:r>
+    </w:p>
+    <w:p>
+      <w:pPr>
+        <w:rPr>
+          <w:lang w:val="ru-RU"/>
+        </w:rPr>
+      </w:pPr>
+      <w:r>
+        <w:rPr>
+          <w:b/>
+          <w:lang w:val="ru-RU"/>
+        </w:rPr>
+        <w:t>Добавление элемента в стек:</w:t>
+      </w:r>
+      <w:r>
+        <w:rPr>
+          <w:b/>
+          <w:lang w:val="ru-RU"/>
+        </w:rPr>
+        <w:t xml:space="preserve"> </w:t>
+      </w:r>
+      <w:r>
+        <w:rPr>
+          <w:lang w:val="ru-RU"/>
+        </w:rPr>
+        <w:t>если стек не полный, то увеличить значение индекса последнего не занятого на единицу и положить по этому индексу элемент в массив данных</w:t>
+      </w:r>
+      <w:r>
+        <w:rPr>
+          <w:lang w:val="ru-RU"/>
+        </w:rPr>
+        <w:t>.</w:t>
+      </w:r>
+    </w:p>
+    <w:p>
+      <w:pPr>
+        <w:rPr>
+          <w:lang w:val="ru-RU"/>
+        </w:rPr>
+      </w:pPr>
+      <w:r>
+        <w:rPr>
+          <w:b/>
+          <w:lang w:val="ru-RU"/>
+        </w:rPr>
+        <w:t>Получение данных на вершине стека:</w:t>
+      </w:r>
+      <w:r>
+        <w:rPr>
+          <w:lang w:val="ru-RU"/>
+        </w:rPr>
+        <w:t xml:space="preserve"> если стек не пустой, то возвращается значение по индексу последнего занятого</w:t>
+      </w:r>
+      <w:r>
+        <w:rPr>
+          <w:lang w:val="ru-RU"/>
+        </w:rPr>
+        <w:t>.</w:t>
+      </w:r>
+    </w:p>
+    <w:p>
+      <w:pPr>
+        <w:rPr>
+          <w:lang w:val="ru-RU"/>
+        </w:rPr>
+      </w:pPr>
+      <w:r>
+        <w:rPr>
+          <w:b/>
+          <w:lang w:val="ru-RU"/>
+        </w:rPr>
+        <w:t>Удаление данных:</w:t>
+      </w:r>
+      <w:r>
+        <w:rPr>
+          <w:lang w:val="ru-RU"/>
+        </w:rPr>
+        <w:t xml:space="preserve"> если стек не пустой, то возвращается значение по индексу последнего занятого и индекс последнего занятого уменьшается на единицу</w:t>
+      </w:r>
+      <w:r>
+        <w:rPr>
+          <w:lang w:val="ru-RU"/>
+        </w:rPr>
+        <w:t>.</w:t>
+      </w:r>
+    </w:p>
+    <w:p>
+      <w:pPr>
+        <w:rPr>
+          <w:lang w:val="ru-RU"/>
+        </w:rPr>
+      </w:pPr>
+      <w:r>
+        <w:rPr>
+          <w:b/>
+          <w:lang w:val="ru-RU"/>
+        </w:rPr>
+        <w:t>Проверка на пустоту:</w:t>
+      </w:r>
+      <w:r>
+        <w:rPr>
+          <w:lang w:val="ru-RU"/>
+        </w:rPr>
+        <w:t xml:space="preserve"> если значение последнего занятого равно -1, то стек пуст</w:t>
+      </w:r>
+      <w:r>
+        <w:rPr>
+          <w:lang w:val="ru-RU"/>
+        </w:rPr>
+        <w:t>.</w:t>
+      </w:r>
+    </w:p>
+    <w:p>
+      <w:pPr>
+        <w:rPr>
+          <w:lang w:val="ru-RU"/>
+        </w:rPr>
+      </w:pPr>
+      <w:r>
+        <w:rPr>
+          <w:b/>
+          <w:lang w:val="ru-RU"/>
+        </w:rPr>
+        <w:t>Проверка на полноту:</w:t>
+      </w:r>
+      <w:r>
+        <w:rPr>
+          <w:lang w:val="ru-RU"/>
+        </w:rPr>
+        <w:t xml:space="preserve"> если значение последнего занятого равно размеру стека – 1, то стек полон</w:t>
+      </w:r>
+      <w:r>
+        <w:rPr>
+          <w:lang w:val="ru-RU"/>
+        </w:rPr>
+        <w:t>.</w:t>
+      </w:r>
+    </w:p>
+    <w:p>
+      <w:pPr>
+        <w:pStyle w:val="3"/>
+      </w:pPr>
+      <w:bookmarkStart w:id="24" w:name="_Toc34725624"/>
+      <w:r>
+        <w:t>Преобразование выражения в постфиксную форму</w:t>
+      </w:r>
+      <w:bookmarkEnd w:id="24"/>
     </w:p>
     <w:p>
       <w:pPr>
         <w:pStyle w:val="a4"/>
         <w:numPr>
           <w:ilvl w:val="0"/>
-          <w:numId w:val="5"/>
+          <w:numId w:val="16"/>
         </w:numPr>
-        <w:spacing w:line="360" w:lineRule="auto"/>
-        <w:rPr>
-          <w:lang w:val="ru-RU"/>
-        </w:rPr>
-      </w:pPr>
-      <w:r>
-        <w:rPr>
-          <w:b/>
-          <w:lang w:val="ru-RU"/>
-        </w:rPr>
-        <w:t>Добавление элемента в стек:</w:t>
-      </w:r>
-      <w:r>
-        <w:rPr>
-          <w:lang w:val="ru-RU"/>
-        </w:rPr>
-        <w:t>если стек не полный, то увеличить значение индекса последнего не занятого на единицу и положить по этому индексу элемент в массив данных</w:t>
+        <w:ind w:left="0" w:firstLine="1080"/>
+      </w:pPr>
+      <w:r>
+        <w:t>Создаются 2 стека</w:t>
+      </w:r>
+      <w:r>
+        <w:t>: постфиксная форма и стек операторов</w:t>
+      </w:r>
+      <w:r>
+        <w:rPr>
+          <w:lang w:val="ru-RU"/>
+        </w:rPr>
+        <w:t>.</w:t>
       </w:r>
     </w:p>
     <w:p>
@@ -4659,25 +5090,18 @@
         <w:pStyle w:val="a4"/>
         <w:numPr>
           <w:ilvl w:val="0"/>
-          <w:numId w:val="5"/>
+          <w:numId w:val="16"/>
         </w:numPr>
-        <w:spacing w:line="360" w:lineRule="auto"/>
-        <w:rPr>
-          <w:lang w:val="ru-RU"/>
-        </w:rPr>
-      </w:pPr>
-      <w:r>
-        <w:rPr>
-          <w:b/>
-          <w:lang w:val="ru-RU"/>
-        </w:rPr>
-        <w:t>Получение данных на вершине стека:</w:t>
-      </w:r>
-      <w:r>
-        <w:rPr>
-          <w:lang w:val="ru-RU"/>
-        </w:rPr>
-        <w:t xml:space="preserve"> если стек не пустой, то возвращается значение по индексу последнего занятого</w:t>
+        <w:ind w:left="0" w:firstLine="1080"/>
+      </w:pPr>
+      <w:r>
+        <w:t>Поочередно просматривается каждый символ арифметического выражения</w:t>
+      </w:r>
+      <w:r>
+        <w:rPr>
+          <w:lang w:val="ru-RU"/>
+        </w:rPr>
+        <w:t>.</w:t>
       </w:r>
     </w:p>
     <w:p>
@@ -4685,25 +5109,18 @@
         <w:pStyle w:val="a4"/>
         <w:numPr>
           <w:ilvl w:val="0"/>
-          <w:numId w:val="5"/>
+          <w:numId w:val="16"/>
         </w:numPr>
-        <w:spacing w:line="360" w:lineRule="auto"/>
-        <w:rPr>
-          <w:lang w:val="ru-RU"/>
-        </w:rPr>
-      </w:pPr>
-      <w:r>
-        <w:rPr>
-          <w:b/>
-          <w:lang w:val="ru-RU"/>
-        </w:rPr>
-        <w:t>Удаление данных:</w:t>
-      </w:r>
-      <w:r>
-        <w:rPr>
-          <w:lang w:val="ru-RU"/>
-        </w:rPr>
-        <w:t xml:space="preserve"> если стек не пустой, то возвращается значение по индексу последнего занятого и индекс последнего занятого уменьшается на единицу</w:t>
+        <w:ind w:left="0" w:firstLine="1080"/>
+      </w:pPr>
+      <w:r>
+        <w:t>Если символ является арифметическим знаком («+», «-», «*», «/») или знак открывающейся скобки «(», он отправляется в стек операторов</w:t>
+      </w:r>
+      <w:r>
+        <w:rPr>
+          <w:lang w:val="ru-RU"/>
+        </w:rPr>
+        <w:t>.</w:t>
       </w:r>
     </w:p>
     <w:p>
@@ -4711,25 +5128,18 @@
         <w:pStyle w:val="a4"/>
         <w:numPr>
           <w:ilvl w:val="0"/>
-          <w:numId w:val="5"/>
+          <w:numId w:val="16"/>
         </w:numPr>
-        <w:spacing w:line="360" w:lineRule="auto"/>
-        <w:rPr>
-          <w:lang w:val="ru-RU"/>
-        </w:rPr>
-      </w:pPr>
-      <w:r>
-        <w:rPr>
-          <w:b/>
-          <w:lang w:val="ru-RU"/>
-        </w:rPr>
-        <w:t>Проверка на пустоту:</w:t>
-      </w:r>
-      <w:r>
-        <w:rPr>
-          <w:lang w:val="ru-RU"/>
-        </w:rPr>
-        <w:t xml:space="preserve"> если значение последнего занятого равно -1, то стек пуст</w:t>
+        <w:ind w:left="0" w:firstLine="1080"/>
+      </w:pPr>
+      <w:r>
+        <w:t>Если символ является закрывающейся скобкой «)», достаются все элементы из стека операторов до «(» и добавляются в стек постфиксной формы</w:t>
+      </w:r>
+      <w:r>
+        <w:rPr>
+          <w:lang w:val="ru-RU"/>
+        </w:rPr>
+        <w:t>.</w:t>
       </w:r>
     </w:p>
     <w:p>
@@ -4737,182 +5147,92 @@
         <w:pStyle w:val="a4"/>
         <w:numPr>
           <w:ilvl w:val="0"/>
-          <w:numId w:val="5"/>
+          <w:numId w:val="16"/>
         </w:numPr>
-        <w:spacing w:line="360" w:lineRule="auto"/>
-        <w:rPr>
-          <w:lang w:val="ru-RU"/>
-        </w:rPr>
-      </w:pPr>
-      <w:r>
-        <w:rPr>
-          <w:b/>
-          <w:lang w:val="ru-RU"/>
-        </w:rPr>
-        <w:t>Проверка на полноту:</w:t>
-      </w:r>
-      <w:r>
-        <w:rPr>
-          <w:lang w:val="ru-RU"/>
-        </w:rPr>
-        <w:t xml:space="preserve"> если значение последнего занятого равно размеру стека – 1, то стек полон</w:t>
-      </w:r>
-    </w:p>
-    <w:p>
-      <w:pPr>
-        <w:pStyle w:val="3"/>
-      </w:pPr>
-      <w:bookmarkStart w:id="17" w:name="_Toc34725624"/>
-      <w:r>
-        <w:t>Преобразование выражения в постфиксную форму</w:t>
-      </w:r>
-      <w:bookmarkEnd w:id="17"/>
-    </w:p>
-    <w:p>
-      <w:pPr>
-        <w:pStyle w:val="ae"/>
+        <w:ind w:left="0" w:firstLine="1080"/>
+      </w:pPr>
+      <w:r>
+        <w:t>Если символ операнд, он добавляется в стек постфиксной формы</w:t>
+      </w:r>
+      <w:r>
+        <w:rPr>
+          <w:lang w:val="ru-RU"/>
+        </w:rPr>
+        <w:t>.</w:t>
+      </w:r>
+    </w:p>
+    <w:p>
+      <w:pPr>
+        <w:pStyle w:val="a4"/>
         <w:numPr>
           <w:ilvl w:val="0"/>
-          <w:numId w:val="10"/>
+          <w:numId w:val="16"/>
         </w:numPr>
-      </w:pPr>
-      <w:r>
-        <w:t>Создаются 2 стека</w:t>
-      </w:r>
-      <w:r>
-        <w:t>: постфиксная форма и стек операторов</w:t>
-      </w:r>
-    </w:p>
-    <w:p>
-      <w:pPr>
-        <w:pStyle w:val="ae"/>
+        <w:ind w:left="0" w:firstLine="1080"/>
+      </w:pPr>
+      <w:r>
+        <w:t>После завершения цикла все элементы стека операторов перекладываются в стек постфиксной формы</w:t>
+      </w:r>
+      <w:r>
+        <w:rPr>
+          <w:lang w:val="ru-RU"/>
+        </w:rPr>
+        <w:t>.</w:t>
+      </w:r>
+    </w:p>
+    <w:p>
+      <w:pPr>
+        <w:pStyle w:val="a4"/>
         <w:numPr>
           <w:ilvl w:val="0"/>
-          <w:numId w:val="10"/>
+          <w:numId w:val="16"/>
         </w:numPr>
-      </w:pPr>
-      <w:r>
-        <w:t>Поочередно просматривается каждый символ арифметического выражения</w:t>
-      </w:r>
-    </w:p>
+        <w:ind w:left="0" w:firstLine="1080"/>
+      </w:pPr>
+      <w:r>
+        <w:t>Все элементы стека постфиксной формы добавляются в итоговую строку, разделяясь пробелами</w:t>
+      </w:r>
+      <w:r>
+        <w:rPr>
+          <w:lang w:val="ru-RU"/>
+        </w:rPr>
+        <w:t>(</w:t>
+      </w:r>
+    </w:p>
+    <w:p>
+      <w:pPr>
+        <w:pStyle w:val="af1"/>
+        <w:rPr>
+          <w:lang w:val="ru-RU"/>
+        </w:rPr>
+      </w:pPr>
+      <w:bookmarkStart w:id="25" w:name="_Ref533285251"/>
+      <w:bookmarkStart w:id="26" w:name="Таблица1"/>
+      <w:r>
+        <w:rPr>
+          <w:lang w:val="ru-RU"/>
+        </w:rPr>
+        <w:t xml:space="preserve">Таблица </w:t>
+      </w:r>
+      <w:bookmarkEnd w:id="25"/>
+      <w:r>
+        <w:rPr>
+          <w:noProof/>
+          <w:lang w:val="ru-RU"/>
+        </w:rPr>
+        <w:t>1</w:t>
+      </w:r>
+      <w:r>
+        <w:rPr>
+          <w:lang w:val="ru-RU"/>
+        </w:rPr>
+        <w:t>. Пример преобразования в постфиксную форму</w:t>
+      </w:r>
+    </w:p>
+    <w:bookmarkEnd w:id="26"/>
     <w:p>
       <w:pPr>
         <w:pStyle w:val="ae"/>
-        <w:numPr>
-          <w:ilvl w:val="0"/>
-          <w:numId w:val="10"/>
-        </w:numPr>
-      </w:pPr>
-      <w:r>
-        <w:t>Если символ является арифметическим знаком («+», «-», «*», «/») или знак открывающейся скобки «(», он отправляется в стек операторов</w:t>
-      </w:r>
-    </w:p>
-    <w:p>
-      <w:pPr>
-        <w:pStyle w:val="ae"/>
-        <w:numPr>
-          <w:ilvl w:val="0"/>
-          <w:numId w:val="10"/>
-        </w:numPr>
-      </w:pPr>
-      <w:r>
-        <w:t>Если символ является закрывающейся скобкой «)», достаются все элементы из стека операторов до «(» и добавляются в стек постфиксной формы</w:t>
-      </w:r>
-    </w:p>
-    <w:p>
-      <w:pPr>
-        <w:pStyle w:val="ae"/>
-        <w:numPr>
-          <w:ilvl w:val="0"/>
-          <w:numId w:val="10"/>
-        </w:numPr>
-      </w:pPr>
-      <w:r>
-        <w:t>Если символ операнд, он добавляется в стек постфиксной формы</w:t>
-      </w:r>
-    </w:p>
-    <w:p>
-      <w:pPr>
-        <w:pStyle w:val="ae"/>
-        <w:numPr>
-          <w:ilvl w:val="0"/>
-          <w:numId w:val="10"/>
-        </w:numPr>
-      </w:pPr>
-      <w:r>
-        <w:t>После завершения цикла все элементы стека операторов перекладываются в стек постфиксной формы</w:t>
-      </w:r>
-    </w:p>
-    <w:p>
-      <w:pPr>
-        <w:pStyle w:val="ae"/>
-        <w:numPr>
-          <w:ilvl w:val="0"/>
-          <w:numId w:val="10"/>
-        </w:numPr>
-      </w:pPr>
-      <w:r>
-        <w:lastRenderedPageBreak/>
-        <w:t>Все элементы стека постфиксной формы добавляются в итоговую строку, разделяясь пробелами</w:t>
-      </w:r>
-      <w:hyperlink w:anchor="Таблица1" w:history="1">
-        <w:r>
-          <w:rPr>
-            <w:rStyle w:val="a3"/>
-            <w:color w:val="auto"/>
-          </w:rPr>
-          <w:t>[</w:t>
-        </w:r>
-        <w:r>
-          <w:rPr>
-            <w:rStyle w:val="a3"/>
-            <w:color w:val="auto"/>
-          </w:rPr>
-          <w:t>1</w:t>
-        </w:r>
-        <w:r>
-          <w:rPr>
-            <w:rStyle w:val="a3"/>
-            <w:color w:val="auto"/>
-          </w:rPr>
-          <w:t>]</w:t>
-        </w:r>
-      </w:hyperlink>
-    </w:p>
-    <w:p>
-      <w:pPr>
-        <w:pStyle w:val="af1"/>
-        <w:rPr>
-          <w:lang w:val="ru-RU"/>
-        </w:rPr>
-      </w:pPr>
-      <w:bookmarkStart w:id="18" w:name="_Ref533285251"/>
-      <w:bookmarkStart w:id="19" w:name="Таблица1"/>
-      <w:r>
-        <w:rPr>
-          <w:lang w:val="ru-RU"/>
-        </w:rPr>
-        <w:t xml:space="preserve">Таблица </w:t>
-      </w:r>
-      <w:bookmarkEnd w:id="18"/>
-      <w:r>
-        <w:rPr>
-          <w:noProof/>
-          <w:lang w:val="ru-RU"/>
-        </w:rPr>
-        <w:t>1</w:t>
-      </w:r>
-      <w:r>
-        <w:rPr>
-          <w:lang w:val="ru-RU"/>
-        </w:rPr>
-        <w:t>. Пример преобразования в постфиксную форму</w:t>
-      </w:r>
-    </w:p>
-    <w:bookmarkEnd w:id="19"/>
-    <w:p>
-      <w:pPr>
-        <w:pStyle w:val="ae"/>
       </w:pPr>
       <w:r>
         <w:t xml:space="preserve">Исходная строка: </w:t>
@@ -4946,6 +5266,9 @@
           <w:lang w:val="en-US"/>
         </w:rPr>
         <w:t>A</w:t>
+      </w:r>
+      <w:r>
+        <w:t>.</w:t>
       </w:r>
     </w:p>
     <w:tbl>
@@ -5380,6 +5703,7 @@
               <w:rPr>
                 <w:lang w:val="en-US"/>
               </w:rPr>
+              <w:lastRenderedPageBreak/>
               <w:t>)</w:t>
             </w:r>
           </w:p>
@@ -5668,12 +5992,15 @@
       <w:r>
         <w:t>*+</w:t>
       </w:r>
+      <w:r>
+        <w:t>.</w:t>
+      </w:r>
     </w:p>
     <w:p>
       <w:pPr>
         <w:pStyle w:val="3"/>
       </w:pPr>
-      <w:bookmarkStart w:id="20" w:name="_Toc34725625"/>
+      <w:bookmarkStart w:id="27" w:name="_Toc34725625"/>
       <w:r>
         <w:t>Значения операндов</w:t>
       </w:r>
@@ -5683,39 +6010,54 @@
       <w:r>
         <w:t>и подсчет итогового значения</w:t>
       </w:r>
-      <w:bookmarkEnd w:id="20"/>
-    </w:p>
-    <w:p>
-      <w:pPr>
-        <w:pStyle w:val="ae"/>
+      <w:bookmarkEnd w:id="27"/>
+    </w:p>
+    <w:p>
+      <w:pPr>
+        <w:pStyle w:val="a4"/>
         <w:numPr>
           <w:ilvl w:val="0"/>
-          <w:numId w:val="13"/>
+          <w:numId w:val="17"/>
         </w:numPr>
+        <w:ind w:left="0" w:firstLine="1080"/>
       </w:pPr>
       <w:r>
         <w:t>Поочередно просматриваются все элементы постфиксной формы, считается количество операндов</w:t>
       </w:r>
-    </w:p>
-    <w:p>
-      <w:pPr>
-        <w:pStyle w:val="ae"/>
+      <w:r>
+        <w:rPr>
+          <w:lang w:val="ru-RU"/>
+        </w:rPr>
+        <w:t>.</w:t>
+      </w:r>
+    </w:p>
+    <w:p>
+      <w:pPr>
+        <w:pStyle w:val="a4"/>
         <w:numPr>
           <w:ilvl w:val="0"/>
-          <w:numId w:val="13"/>
+          <w:numId w:val="17"/>
         </w:numPr>
+        <w:ind w:left="0" w:firstLine="1080"/>
       </w:pPr>
       <w:r>
         <w:t>Выделяется память для 2 массивов: массив названий переменных и массив их значений</w:t>
       </w:r>
-    </w:p>
-    <w:p>
-      <w:pPr>
-        <w:pStyle w:val="ae"/>
+      <w:r>
+        <w:rPr>
+          <w:lang w:val="ru-RU"/>
+        </w:rPr>
+        <w:t>.</w:t>
+      </w:r>
+    </w:p>
+    <w:p>
+      <w:pPr>
+        <w:pStyle w:val="a4"/>
         <w:numPr>
           <w:ilvl w:val="0"/>
-          <w:numId w:val="13"/>
+          <w:numId w:val="17"/>
         </w:numPr>
+        <w:ind w:left="0" w:firstLine="1080"/>
       </w:pPr>
       <w:r>
         <w:t>Далее</w:t>
@@ -5723,72 +6065,113 @@
       <w:r>
         <w:t xml:space="preserve"> будет выведен запрос на значение операнда, считывание и запись в массив</w:t>
       </w:r>
-    </w:p>
-    <w:p>
-      <w:pPr>
-        <w:pStyle w:val="ae"/>
+      <w:r>
+        <w:rPr>
+          <w:lang w:val="ru-RU"/>
+        </w:rPr>
+        <w:t>.</w:t>
+      </w:r>
+    </w:p>
+    <w:p>
+      <w:pPr>
+        <w:pStyle w:val="a4"/>
         <w:numPr>
           <w:ilvl w:val="0"/>
-          <w:numId w:val="13"/>
+          <w:numId w:val="17"/>
         </w:numPr>
+        <w:ind w:left="0" w:firstLine="1080"/>
       </w:pPr>
       <w:r>
         <w:t>Создается стек итогового значения</w:t>
       </w:r>
-    </w:p>
-    <w:p>
-      <w:pPr>
-        <w:pStyle w:val="ae"/>
+      <w:r>
+        <w:rPr>
+          <w:lang w:val="ru-RU"/>
+        </w:rPr>
+        <w:t>.</w:t>
+      </w:r>
+    </w:p>
+    <w:p>
+      <w:pPr>
+        <w:pStyle w:val="a4"/>
         <w:numPr>
           <w:ilvl w:val="0"/>
-          <w:numId w:val="13"/>
+          <w:numId w:val="17"/>
         </w:numPr>
+        <w:ind w:left="0" w:firstLine="1080"/>
       </w:pPr>
       <w:r>
         <w:t>Поочередно просматриваются все элементы постфиксной формы</w:t>
       </w:r>
-    </w:p>
-    <w:p>
-      <w:pPr>
-        <w:pStyle w:val="ae"/>
+      <w:r>
+        <w:rPr>
+          <w:lang w:val="ru-RU"/>
+        </w:rPr>
+        <w:t>.</w:t>
+      </w:r>
+    </w:p>
+    <w:p>
+      <w:pPr>
+        <w:pStyle w:val="a4"/>
         <w:numPr>
           <w:ilvl w:val="0"/>
-          <w:numId w:val="13"/>
+          <w:numId w:val="17"/>
         </w:numPr>
+        <w:ind w:left="0" w:firstLine="1080"/>
       </w:pPr>
       <w:r>
         <w:t>Если элемент является операндом, его значение отправляется в итоговый стек</w:t>
       </w:r>
-    </w:p>
-    <w:p>
-      <w:pPr>
-        <w:pStyle w:val="ae"/>
+      <w:r>
+        <w:rPr>
+          <w:lang w:val="ru-RU"/>
+        </w:rPr>
+        <w:t>.</w:t>
+      </w:r>
+    </w:p>
+    <w:p>
+      <w:pPr>
+        <w:pStyle w:val="a4"/>
         <w:numPr>
           <w:ilvl w:val="0"/>
-          <w:numId w:val="13"/>
+          <w:numId w:val="17"/>
         </w:numPr>
+        <w:ind w:left="0" w:firstLine="1080"/>
       </w:pPr>
       <w:r>
         <w:t>Если элемент является оператором, из итогового массива достаются 2 последних элемента, производится необходимая арифметическая операция и значение отправляется обратно в итоговый стек</w:t>
       </w:r>
-    </w:p>
-    <w:p>
-      <w:pPr>
-        <w:pStyle w:val="ae"/>
+      <w:r>
+        <w:rPr>
+          <w:lang w:val="ru-RU"/>
+        </w:rPr>
+        <w:t>.</w:t>
+      </w:r>
+    </w:p>
+    <w:p>
+      <w:pPr>
+        <w:pStyle w:val="a4"/>
         <w:numPr>
           <w:ilvl w:val="0"/>
-          <w:numId w:val="13"/>
+          <w:numId w:val="17"/>
         </w:numPr>
+        <w:ind w:left="0" w:firstLine="1080"/>
       </w:pPr>
       <w:r>
         <w:t>Последнее значение в итоговом стеке является итоговым для всего выражения</w:t>
       </w:r>
+      <w:r>
+        <w:rPr>
+          <w:lang w:val="ru-RU"/>
+        </w:rPr>
+        <w:t>.</w:t>
+      </w:r>
     </w:p>
     <w:p>
       <w:pPr>
         <w:pStyle w:val="af1"/>
       </w:pPr>
-      <w:bookmarkStart w:id="21" w:name="Таблица2"/>
+      <w:bookmarkStart w:id="28" w:name="Таблица2"/>
       <w:r>
         <w:t>Таблица</w:t>
       </w:r>
@@ -5847,7 +6230,7 @@
           <w:tcPr>
             <w:tcW w:w="2248" w:type="dxa"/>
           </w:tcPr>
-          <w:bookmarkEnd w:id="21"/>
+          <w:bookmarkEnd w:id="28"/>
           <w:p>
             <w:pPr>
               <w:pStyle w:val="ae"/>
@@ -5958,12 +6341,12 @@
       <w:pPr>
         <w:pStyle w:val="af1"/>
       </w:pPr>
-      <w:bookmarkStart w:id="22" w:name="_Ref533285296"/>
-      <w:bookmarkStart w:id="23" w:name="Таблица3"/>
+      <w:bookmarkStart w:id="29" w:name="_Ref533285296"/>
+      <w:bookmarkStart w:id="30" w:name="Таблица3"/>
       <w:r>
         <w:t>Таблица</w:t>
       </w:r>
-      <w:bookmarkEnd w:id="22"/>
+      <w:bookmarkEnd w:id="29"/>
       <w:r>
         <w:rPr>
           <w:noProof/>
@@ -6016,7 +6399,7 @@
           <w:tcPr>
             <w:tcW w:w="3510" w:type="dxa"/>
           </w:tcPr>
-          <w:bookmarkEnd w:id="23"/>
+          <w:bookmarkEnd w:id="30"/>
           <w:p>
             <w:pPr>
               <w:pStyle w:val="ae"/>
@@ -6344,36 +6727,8 @@
       <w:r>
         <w:t>Итоговое значение выражения 110</w:t>
       </w:r>
-    </w:p>
-    <w:p>
-      <w:pPr>
-        <w:rPr>
-          <w:lang w:val="ru-RU"/>
-        </w:rPr>
-      </w:pPr>
-    </w:p>
-    <w:p>
-      <w:pPr>
-        <w:pStyle w:val="12"/>
-      </w:pPr>
-      <w:bookmarkStart w:id="24" w:name="_Toc34725626"/>
-      <w:r>
-        <w:lastRenderedPageBreak/>
-        <w:t>Заключение</w:t>
-      </w:r>
-      <w:bookmarkEnd w:id="24"/>
-    </w:p>
-    <w:p>
-      <w:pPr>
-        <w:rPr>
-          <w:lang w:val="ru-RU"/>
-        </w:rPr>
-      </w:pPr>
-      <w:r>
-        <w:rPr>
-          <w:lang w:val="ru-RU"/>
-        </w:rPr>
-        <w:t>Разработана программа для вычисления значения арифметического выражения при введенном выражении и значениях переменных с выводом постфиксной формы выражения.</w:t>
+      <w:r>
+        <w:t>.</w:t>
       </w:r>
     </w:p>
     <w:p>
@@ -6389,13 +6744,16 @@
         <w:ind w:firstLine="0"/>
         <w:jc w:val="left"/>
         <w:rPr>
-          <w:lang w:val="ru-RU"/>
-        </w:rPr>
-      </w:pPr>
-      <w:r>
-        <w:rPr>
-          <w:lang w:val="ru-RU"/>
-        </w:rPr>
+          <w:rFonts w:eastAsiaTheme="majorEastAsia" w:cstheme="majorBidi"/>
+          <w:b/>
+          <w:bCs/>
+          <w:sz w:val="36"/>
+          <w:szCs w:val="28"/>
+          <w:lang w:val="ru-RU" w:eastAsia="en-US"/>
+        </w:rPr>
+      </w:pPr>
+      <w:bookmarkStart w:id="31" w:name="_Toc34725626"/>
+      <w:r>
         <w:br w:type="page"/>
       </w:r>
     </w:p>
@@ -6403,12 +6761,70 @@
       <w:pPr>
         <w:pStyle w:val="12"/>
       </w:pPr>
-      <w:bookmarkStart w:id="25" w:name="_Toc34725627"/>
+      <w:r>
+        <w:lastRenderedPageBreak/>
+        <w:t>Заключение</w:t>
+      </w:r>
+      <w:bookmarkEnd w:id="31"/>
+    </w:p>
+    <w:p>
+      <w:pPr>
+        <w:rPr>
+          <w:lang w:val="ru-RU"/>
+        </w:rPr>
+      </w:pPr>
+      <w:r>
+        <w:rPr>
+          <w:lang w:val="ru-RU"/>
+        </w:rPr>
+        <w:t>Разработана программа для вычисления значения арифметического выражения при введенном выражении и значениях переменных с выводом постфиксной формы выражения.</w:t>
+      </w:r>
+    </w:p>
+    <w:p>
+      <w:pPr>
+        <w:rPr>
+          <w:lang w:val="ru-RU"/>
+        </w:rPr>
+      </w:pPr>
+    </w:p>
+    <w:p>
+      <w:pPr>
+        <w:spacing w:after="160" w:line="259" w:lineRule="auto"/>
+        <w:ind w:firstLine="0"/>
+        <w:jc w:val="left"/>
+        <w:rPr>
+          <w:lang w:val="ru-RU"/>
+        </w:rPr>
+      </w:pPr>
+      <w:r>
+        <w:rPr>
+          <w:lang w:val="ru-RU"/>
+        </w:rPr>
+        <w:br w:type="page"/>
+      </w:r>
+    </w:p>
+    <w:p>
+      <w:pPr>
+        <w:pStyle w:val="12"/>
+      </w:pPr>
+      <w:bookmarkStart w:id="32" w:name="_Toc34725627"/>
+      <w:commentRangeStart w:id="33"/>
       <w:r>
         <w:lastRenderedPageBreak/>
         <w:t>Литература</w:t>
       </w:r>
-      <w:bookmarkEnd w:id="25"/>
+      <w:bookmarkEnd w:id="32"/>
+      <w:commentRangeEnd w:id="33"/>
+      <w:r>
+        <w:rPr>
+          <w:rStyle w:val="afa"/>
+          <w:rFonts w:eastAsia="Times New Roman" w:cs="Times New Roman"/>
+          <w:b w:val="0"/>
+          <w:bCs w:val="0"/>
+          <w:lang w:val="en-US" w:eastAsia="ru-RU"/>
+        </w:rPr>
+        <w:commentReference w:id="33"/>
+      </w:r>
     </w:p>
     <w:p>
       <w:pPr>
@@ -6430,7 +6846,7 @@
         </w:rPr>
         <w:t>Обратная польская запись:[</w:t>
       </w:r>
-      <w:hyperlink r:id="rId20" w:history="1">
+      <w:hyperlink r:id="rId16" w:history="1">
         <w:r>
           <w:rPr>
             <w:rStyle w:val="a3"/>
@@ -6527,22 +6943,22 @@
       <w:pPr>
         <w:pStyle w:val="12"/>
       </w:pPr>
-      <w:bookmarkStart w:id="26" w:name="_Toc34725628"/>
+      <w:bookmarkStart w:id="34" w:name="_Toc34725628"/>
       <w:r>
         <w:lastRenderedPageBreak/>
         <w:t>Приложения</w:t>
       </w:r>
-      <w:bookmarkEnd w:id="26"/>
+      <w:bookmarkEnd w:id="34"/>
     </w:p>
     <w:p>
       <w:pPr>
         <w:pStyle w:val="2"/>
       </w:pPr>
-      <w:bookmarkStart w:id="27" w:name="_Toc34725629"/>
+      <w:bookmarkStart w:id="35" w:name="_Toc34725629"/>
       <w:r>
         <w:t>Приложение 1. Основная функция</w:t>
       </w:r>
-      <w:bookmarkEnd w:id="27"/>
+      <w:bookmarkEnd w:id="35"/>
     </w:p>
     <w:p>
       <w:pPr>
@@ -6998,7 +7414,7 @@
       <w:pPr>
         <w:pStyle w:val="2"/>
       </w:pPr>
-      <w:bookmarkStart w:id="28" w:name="_Toc34725630"/>
+      <w:bookmarkStart w:id="36" w:name="_Toc34725630"/>
       <w:r>
         <w:t xml:space="preserve">Приложение 2. Класс </w:t>
       </w:r>
@@ -7008,7 +7424,7 @@
         </w:rPr>
         <w:t>Stack</w:t>
       </w:r>
-      <w:bookmarkEnd w:id="28"/>
+      <w:bookmarkEnd w:id="36"/>
     </w:p>
     <w:p>
       <w:pPr>
@@ -9388,7 +9804,7 @@
       <w:pPr>
         <w:pStyle w:val="2"/>
       </w:pPr>
-      <w:bookmarkStart w:id="29" w:name="_Toc34725631"/>
+      <w:bookmarkStart w:id="37" w:name="_Toc34725631"/>
       <w:r>
         <w:t xml:space="preserve">Приложение 3. Класс </w:t>
       </w:r>
@@ -9398,7 +9814,7 @@
         </w:rPr>
         <w:t>Calculator</w:t>
       </w:r>
-      <w:bookmarkEnd w:id="29"/>
+      <w:bookmarkEnd w:id="37"/>
     </w:p>
     <w:p>
       <w:pPr>
@@ -11918,25 +12334,25 @@
         <w:pStyle w:val="af7"/>
       </w:pPr>
       <w:r>
+        <w:tab/>
+      </w:r>
+      <w:r>
+        <w:tab/>
+      </w:r>
+      <w:r>
+        <w:tab/>
+      </w:r>
+      <w:r>
+        <w:tab/>
+        <w:t>cout &lt;&lt; "Введите " &lt;&lt; s[i] &lt;&lt; ": ";</w:t>
+      </w:r>
+    </w:p>
+    <w:p>
+      <w:pPr>
+        <w:pStyle w:val="af7"/>
+      </w:pPr>
+      <w:r>
         <w:lastRenderedPageBreak/>
-        <w:tab/>
-      </w:r>
-      <w:r>
-        <w:tab/>
-      </w:r>
-      <w:r>
-        <w:tab/>
-      </w:r>
-      <w:r>
-        <w:tab/>
-        <w:t>cout &lt;&lt; "Введите " &lt;&lt; s[i] &lt;&lt; ": ";</w:t>
-      </w:r>
-    </w:p>
-    <w:p>
-      <w:pPr>
-        <w:pStyle w:val="af7"/>
-      </w:pPr>
-      <w:r>
         <w:tab/>
       </w:r>
       <w:r>
@@ -12020,6 +12436,37 @@
     </w:sectPr>
   </w:body>
 </w:document>
+</file>
+
+<file path=word/comments.xml><?xml version="1.0" encoding="utf-8"?>
+<w:comments xmlns:ve="http://schemas.openxmlformats.org/markup-compatibility/2006" xmlns:o="urn:schemas-microsoft-com:office:office" xmlns:r="http://schemas.openxmlformats.org/officeDocument/2006/relationships" xmlns:m="http://schemas.openxmlformats.org/officeDocument/2006/math" xmlns:v="urn:schemas-microsoft-com:vml" xmlns:wp="http://schemas.openxmlformats.org/drawingml/2006/wordprocessingDrawing" xmlns:w10="urn:schemas-microsoft-com:office:word" xmlns:w="http://schemas.openxmlformats.org/wordprocessingml/2006/main" xmlns:wne="http://schemas.microsoft.com/office/word/2006/wordml">
+  <w:comment w:id="1" w:author="Касьянычев" w:date="2020-03-10T10:00:00Z" w:initials="М.П.">
+    <w:p>
+      <w:pPr>
+        <w:pStyle w:val="afb"/>
+      </w:pPr>
+      <w:r>
+        <w:rPr>
+          <w:rStyle w:val="afa"/>
+        </w:rPr>
+        <w:annotationRef/>
+      </w:r>
+    </w:p>
+  </w:comment>
+  <w:comment w:id="33" w:author="Касьянычев" w:date="2020-03-10T10:03:00Z" w:initials="М.П.">
+    <w:p>
+      <w:pPr>
+        <w:pStyle w:val="afb"/>
+      </w:pPr>
+      <w:r>
+        <w:rPr>
+          <w:rStyle w:val="afa"/>
+        </w:rPr>
+        <w:annotationRef/>
+      </w:r>
+    </w:p>
+  </w:comment>
+</w:comments>
 </file>
 
 <file path=word/endnotes.xml><?xml version="1.0" encoding="utf-8"?>
@@ -13073,6 +13520,92 @@
     </w:lvl>
   </w:abstractNum>
   <w:abstractNum w:abstractNumId="9">
+    <w:nsid w:val="5C3F2FF7"/>
+    <w:multiLevelType w:val="hybridMultilevel"/>
+    <w:tmpl w:val="A9824D10"/>
+    <w:lvl w:ilvl="0" w:tplc="0419000F">
+      <w:start w:val="1"/>
+      <w:numFmt w:val="decimal"/>
+      <w:lvlText w:val="%1."/>
+      <w:lvlJc w:val="left"/>
+      <w:pPr>
+        <w:ind w:left="1440" w:hanging="360"/>
+      </w:pPr>
+    </w:lvl>
+    <w:lvl w:ilvl="1" w:tplc="04190019" w:tentative="1">
+      <w:start w:val="1"/>
+      <w:numFmt w:val="lowerLetter"/>
+      <w:lvlText w:val="%2."/>
+      <w:lvlJc w:val="left"/>
+      <w:pPr>
+        <w:ind w:left="2160" w:hanging="360"/>
+      </w:pPr>
+    </w:lvl>
+    <w:lvl w:ilvl="2" w:tplc="0419001B" w:tentative="1">
+      <w:start w:val="1"/>
+      <w:numFmt w:val="lowerRoman"/>
+      <w:lvlText w:val="%3."/>
+      <w:lvlJc w:val="right"/>
+      <w:pPr>
+        <w:ind w:left="2880" w:hanging="180"/>
+      </w:pPr>
+    </w:lvl>
+    <w:lvl w:ilvl="3" w:tplc="0419000F" w:tentative="1">
+      <w:start w:val="1"/>
+      <w:numFmt w:val="decimal"/>
+      <w:lvlText w:val="%4."/>
+      <w:lvlJc w:val="left"/>
+      <w:pPr>
+        <w:ind w:left="3600" w:hanging="360"/>
+      </w:pPr>
+    </w:lvl>
+    <w:lvl w:ilvl="4" w:tplc="04190019" w:tentative="1">
+      <w:start w:val="1"/>
+      <w:numFmt w:val="lowerLetter"/>
+      <w:lvlText w:val="%5."/>
+      <w:lvlJc w:val="left"/>
+      <w:pPr>
+        <w:ind w:left="4320" w:hanging="360"/>
+      </w:pPr>
+    </w:lvl>
+    <w:lvl w:ilvl="5" w:tplc="0419001B" w:tentative="1">
+      <w:start w:val="1"/>
+      <w:numFmt w:val="lowerRoman"/>
+      <w:lvlText w:val="%6."/>
+      <w:lvlJc w:val="right"/>
+      <w:pPr>
+        <w:ind w:left="5040" w:hanging="180"/>
+      </w:pPr>
+    </w:lvl>
+    <w:lvl w:ilvl="6" w:tplc="0419000F" w:tentative="1">
+      <w:start w:val="1"/>
+      <w:numFmt w:val="decimal"/>
+      <w:lvlText w:val="%7."/>
+      <w:lvlJc w:val="left"/>
+      <w:pPr>
+        <w:ind w:left="5760" w:hanging="360"/>
+      </w:pPr>
+    </w:lvl>
+    <w:lvl w:ilvl="7" w:tplc="04190019" w:tentative="1">
+      <w:start w:val="1"/>
+      <w:numFmt w:val="lowerLetter"/>
+      <w:lvlText w:val="%8."/>
+      <w:lvlJc w:val="left"/>
+      <w:pPr>
+        <w:ind w:left="6480" w:hanging="360"/>
+      </w:pPr>
+    </w:lvl>
+    <w:lvl w:ilvl="8" w:tplc="0419001B" w:tentative="1">
+      <w:start w:val="1"/>
+      <w:numFmt w:val="lowerRoman"/>
+      <w:lvlText w:val="%9."/>
+      <w:lvlJc w:val="right"/>
+      <w:pPr>
+        <w:ind w:left="7200" w:hanging="180"/>
+      </w:pPr>
+    </w:lvl>
+  </w:abstractNum>
+  <w:abstractNum w:abstractNumId="10">
     <w:nsid w:val="5C9C25A9"/>
     <w:multiLevelType w:val="hybridMultilevel"/>
     <w:tmpl w:val="F2BE2456"/>
@@ -13185,7 +13718,7 @@
       </w:rPr>
     </w:lvl>
   </w:abstractNum>
-  <w:abstractNum w:abstractNumId="10">
+  <w:abstractNum w:abstractNumId="11">
     <w:nsid w:val="667B4477"/>
     <w:multiLevelType w:val="hybridMultilevel"/>
     <w:tmpl w:val="82DA88F0"/>
@@ -13271,7 +13804,7 @@
       </w:pPr>
     </w:lvl>
   </w:abstractNum>
-  <w:abstractNum w:abstractNumId="11">
+  <w:abstractNum w:abstractNumId="12">
     <w:nsid w:val="66B45D88"/>
     <w:multiLevelType w:val="hybridMultilevel"/>
     <w:tmpl w:val="0A965B00"/>
@@ -13357,7 +13890,7 @@
       </w:pPr>
     </w:lvl>
   </w:abstractNum>
-  <w:abstractNum w:abstractNumId="12">
+  <w:abstractNum w:abstractNumId="13">
     <w:nsid w:val="674F201A"/>
     <w:multiLevelType w:val="hybridMultilevel"/>
     <w:tmpl w:val="5E54166A"/>
@@ -13464,6 +13997,205 @@
       <w:lvlJc w:val="left"/>
       <w:pPr>
         <w:ind w:left="7189" w:hanging="360"/>
+      </w:pPr>
+      <w:rPr>
+        <w:rFonts w:ascii="Wingdings" w:hAnsi="Wingdings" w:hint="default"/>
+      </w:rPr>
+    </w:lvl>
+  </w:abstractNum>
+  <w:abstractNum w:abstractNumId="14">
+    <w:nsid w:val="6FB13B50"/>
+    <w:multiLevelType w:val="hybridMultilevel"/>
+    <w:tmpl w:val="6F1E41BC"/>
+    <w:lvl w:ilvl="0" w:tplc="0419000F">
+      <w:start w:val="1"/>
+      <w:numFmt w:val="decimal"/>
+      <w:lvlText w:val="%1."/>
+      <w:lvlJc w:val="left"/>
+      <w:pPr>
+        <w:ind w:left="1440" w:hanging="360"/>
+      </w:pPr>
+    </w:lvl>
+    <w:lvl w:ilvl="1" w:tplc="04190019" w:tentative="1">
+      <w:start w:val="1"/>
+      <w:numFmt w:val="lowerLetter"/>
+      <w:lvlText w:val="%2."/>
+      <w:lvlJc w:val="left"/>
+      <w:pPr>
+        <w:ind w:left="2160" w:hanging="360"/>
+      </w:pPr>
+    </w:lvl>
+    <w:lvl w:ilvl="2" w:tplc="0419001B" w:tentative="1">
+      <w:start w:val="1"/>
+      <w:numFmt w:val="lowerRoman"/>
+      <w:lvlText w:val="%3."/>
+      <w:lvlJc w:val="right"/>
+      <w:pPr>
+        <w:ind w:left="2880" w:hanging="180"/>
+      </w:pPr>
+    </w:lvl>
+    <w:lvl w:ilvl="3" w:tplc="0419000F" w:tentative="1">
+      <w:start w:val="1"/>
+      <w:numFmt w:val="decimal"/>
+      <w:lvlText w:val="%4."/>
+      <w:lvlJc w:val="left"/>
+      <w:pPr>
+        <w:ind w:left="3600" w:hanging="360"/>
+      </w:pPr>
+    </w:lvl>
+    <w:lvl w:ilvl="4" w:tplc="04190019" w:tentative="1">
+      <w:start w:val="1"/>
+      <w:numFmt w:val="lowerLetter"/>
+      <w:lvlText w:val="%5."/>
+      <w:lvlJc w:val="left"/>
+      <w:pPr>
+        <w:ind w:left="4320" w:hanging="360"/>
+      </w:pPr>
+    </w:lvl>
+    <w:lvl w:ilvl="5" w:tplc="0419001B" w:tentative="1">
+      <w:start w:val="1"/>
+      <w:numFmt w:val="lowerRoman"/>
+      <w:lvlText w:val="%6."/>
+      <w:lvlJc w:val="right"/>
+      <w:pPr>
+        <w:ind w:left="5040" w:hanging="180"/>
+      </w:pPr>
+    </w:lvl>
+    <w:lvl w:ilvl="6" w:tplc="0419000F" w:tentative="1">
+      <w:start w:val="1"/>
+      <w:numFmt w:val="decimal"/>
+      <w:lvlText w:val="%7."/>
+      <w:lvlJc w:val="left"/>
+      <w:pPr>
+        <w:ind w:left="5760" w:hanging="360"/>
+      </w:pPr>
+    </w:lvl>
+    <w:lvl w:ilvl="7" w:tplc="04190019" w:tentative="1">
+      <w:start w:val="1"/>
+      <w:numFmt w:val="lowerLetter"/>
+      <w:lvlText w:val="%8."/>
+      <w:lvlJc w:val="left"/>
+      <w:pPr>
+        <w:ind w:left="6480" w:hanging="360"/>
+      </w:pPr>
+    </w:lvl>
+    <w:lvl w:ilvl="8" w:tplc="0419001B" w:tentative="1">
+      <w:start w:val="1"/>
+      <w:numFmt w:val="lowerRoman"/>
+      <w:lvlText w:val="%9."/>
+      <w:lvlJc w:val="right"/>
+      <w:pPr>
+        <w:ind w:left="7200" w:hanging="180"/>
+      </w:pPr>
+    </w:lvl>
+  </w:abstractNum>
+  <w:abstractNum w:abstractNumId="15">
+    <w:nsid w:val="6FF96B9B"/>
+    <w:multiLevelType w:val="hybridMultilevel"/>
+    <w:tmpl w:val="DBD06FDC"/>
+    <w:lvl w:ilvl="0" w:tplc="04190001">
+      <w:start w:val="1"/>
+      <w:numFmt w:val="bullet"/>
+      <w:lvlText w:val=""/>
+      <w:lvlJc w:val="left"/>
+      <w:pPr>
+        <w:ind w:left="1440" w:hanging="360"/>
+      </w:pPr>
+      <w:rPr>
+        <w:rFonts w:ascii="Symbol" w:hAnsi="Symbol" w:hint="default"/>
+      </w:rPr>
+    </w:lvl>
+    <w:lvl w:ilvl="1" w:tplc="04190003" w:tentative="1">
+      <w:start w:val="1"/>
+      <w:numFmt w:val="bullet"/>
+      <w:lvlText w:val="o"/>
+      <w:lvlJc w:val="left"/>
+      <w:pPr>
+        <w:ind w:left="2160" w:hanging="360"/>
+      </w:pPr>
+      <w:rPr>
+        <w:rFonts w:ascii="Courier New" w:hAnsi="Courier New" w:cs="Courier New" w:hint="default"/>
+      </w:rPr>
+    </w:lvl>
+    <w:lvl w:ilvl="2" w:tplc="04190005" w:tentative="1">
+      <w:start w:val="1"/>
+      <w:numFmt w:val="bullet"/>
+      <w:lvlText w:val=""/>
+      <w:lvlJc w:val="left"/>
+      <w:pPr>
+        <w:ind w:left="2880" w:hanging="360"/>
+      </w:pPr>
+      <w:rPr>
+        <w:rFonts w:ascii="Wingdings" w:hAnsi="Wingdings" w:hint="default"/>
+      </w:rPr>
+    </w:lvl>
+    <w:lvl w:ilvl="3" w:tplc="04190001" w:tentative="1">
+      <w:start w:val="1"/>
+      <w:numFmt w:val="bullet"/>
+      <w:lvlText w:val=""/>
+      <w:lvlJc w:val="left"/>
+      <w:pPr>
+        <w:ind w:left="3600" w:hanging="360"/>
+      </w:pPr>
+      <w:rPr>
+        <w:rFonts w:ascii="Symbol" w:hAnsi="Symbol" w:hint="default"/>
+      </w:rPr>
+    </w:lvl>
+    <w:lvl w:ilvl="4" w:tplc="04190003" w:tentative="1">
+      <w:start w:val="1"/>
+      <w:numFmt w:val="bullet"/>
+      <w:lvlText w:val="o"/>
+      <w:lvlJc w:val="left"/>
+      <w:pPr>
+        <w:ind w:left="4320" w:hanging="360"/>
+      </w:pPr>
+      <w:rPr>
+        <w:rFonts w:ascii="Courier New" w:hAnsi="Courier New" w:cs="Courier New" w:hint="default"/>
+      </w:rPr>
+    </w:lvl>
+    <w:lvl w:ilvl="5" w:tplc="04190005" w:tentative="1">
+      <w:start w:val="1"/>
+      <w:numFmt w:val="bullet"/>
+      <w:lvlText w:val=""/>
+      <w:lvlJc w:val="left"/>
+      <w:pPr>
+        <w:ind w:left="5040" w:hanging="360"/>
+      </w:pPr>
+      <w:rPr>
+        <w:rFonts w:ascii="Wingdings" w:hAnsi="Wingdings" w:hint="default"/>
+      </w:rPr>
+    </w:lvl>
+    <w:lvl w:ilvl="6" w:tplc="04190001" w:tentative="1">
+      <w:start w:val="1"/>
+      <w:numFmt w:val="bullet"/>
+      <w:lvlText w:val=""/>
+      <w:lvlJc w:val="left"/>
+      <w:pPr>
+        <w:ind w:left="5760" w:hanging="360"/>
+      </w:pPr>
+      <w:rPr>
+        <w:rFonts w:ascii="Symbol" w:hAnsi="Symbol" w:hint="default"/>
+      </w:rPr>
+    </w:lvl>
+    <w:lvl w:ilvl="7" w:tplc="04190003" w:tentative="1">
+      <w:start w:val="1"/>
+      <w:numFmt w:val="bullet"/>
+      <w:lvlText w:val="o"/>
+      <w:lvlJc w:val="left"/>
+      <w:pPr>
+        <w:ind w:left="6480" w:hanging="360"/>
+      </w:pPr>
+      <w:rPr>
+        <w:rFonts w:ascii="Courier New" w:hAnsi="Courier New" w:cs="Courier New" w:hint="default"/>
+      </w:rPr>
+    </w:lvl>
+    <w:lvl w:ilvl="8" w:tplc="04190005" w:tentative="1">
+      <w:start w:val="1"/>
+      <w:numFmt w:val="bullet"/>
+      <w:lvlText w:val=""/>
+      <w:lvlJc w:val="left"/>
+      <w:pPr>
+        <w:ind w:left="7200" w:hanging="360"/>
       </w:pPr>
       <w:rPr>
         <w:rFonts w:ascii="Wingdings" w:hAnsi="Wingdings" w:hint="default"/>
@@ -13477,7 +14209,7 @@
     <w:abstractNumId w:val="3"/>
   </w:num>
   <w:num w:numId="3">
-    <w:abstractNumId w:val="10"/>
+    <w:abstractNumId w:val="11"/>
   </w:num>
   <w:num w:numId="4">
     <w:abstractNumId w:val="1"/>
@@ -13582,16 +14314,25 @@
     <w:abstractNumId w:val="7"/>
   </w:num>
   <w:num w:numId="11">
-    <w:abstractNumId w:val="11"/>
+    <w:abstractNumId w:val="12"/>
   </w:num>
   <w:num w:numId="12">
-    <w:abstractNumId w:val="9"/>
+    <w:abstractNumId w:val="10"/>
   </w:num>
   <w:num w:numId="13">
     <w:abstractNumId w:val="2"/>
   </w:num>
   <w:num w:numId="14">
-    <w:abstractNumId w:val="12"/>
+    <w:abstractNumId w:val="13"/>
+  </w:num>
+  <w:num w:numId="15">
+    <w:abstractNumId w:val="15"/>
+  </w:num>
+  <w:num w:numId="16">
+    <w:abstractNumId w:val="9"/>
+  </w:num>
+  <w:num w:numId="17">
+    <w:abstractNumId w:val="14"/>
   </w:num>
 </w:numbering>
 </file>
@@ -13625,8 +14366,8 @@
     <w:lsdException w:name="heading 8" w:uiPriority="9" w:qFormat="1"/>
     <w:lsdException w:name="heading 9" w:uiPriority="9" w:qFormat="1"/>
     <w:lsdException w:name="toc 1" w:uiPriority="39" w:qFormat="1"/>
-    <w:lsdException w:name="toc 2" w:uiPriority="39"/>
-    <w:lsdException w:name="toc 3" w:uiPriority="39"/>
+    <w:lsdException w:name="toc 2" w:uiPriority="39" w:qFormat="1"/>
+    <w:lsdException w:name="toc 3" w:uiPriority="39" w:qFormat="1"/>
     <w:lsdException w:name="toc 4" w:uiPriority="39"/>
     <w:lsdException w:name="toc 5" w:uiPriority="39"/>
     <w:lsdException w:name="toc 6" w:uiPriority="39"/>
@@ -14267,6 +15008,7 @@
     <w:autoRedefine/>
     <w:uiPriority w:val="39"/>
     <w:unhideWhenUsed/>
+    <w:qFormat/>
     <w:rsid w:val="00225870"/>
     <w:pPr>
       <w:spacing w:after="100" w:line="259" w:lineRule="auto"/>
@@ -14287,6 +15029,7 @@
     <w:autoRedefine/>
     <w:uiPriority w:val="39"/>
     <w:unhideWhenUsed/>
+    <w:qFormat/>
     <w:rsid w:val="00225870"/>
     <w:pPr>
       <w:spacing w:after="100" w:line="259" w:lineRule="auto"/>
@@ -14305,7 +15048,7 @@
     <w:basedOn w:val="a0"/>
     <w:link w:val="af7"/>
     <w:locked/>
-    <w:rsid w:val="00CE5A69"/>
+    <w:rsid w:val="00800B4F"/>
     <w:rPr>
       <w:rFonts w:ascii="Courier New" w:hAnsi="Courier New" w:cs="Courier New"/>
       <w:sz w:val="20"/>
@@ -14319,18 +15062,34 @@
     <w:basedOn w:val="a"/>
     <w:link w:val="af6"/>
     <w:qFormat/>
-    <w:rsid w:val="00CE5A69"/>
+    <w:rsid w:val="00800B4F"/>
     <w:pPr>
       <w:shd w:val="clear" w:color="auto" w:fill="F2F2F2" w:themeFill="background1" w:themeFillShade="F2"/>
       <w:autoSpaceDE w:val="0"/>
       <w:autoSpaceDN w:val="0"/>
       <w:adjustRightInd w:val="0"/>
-      <w:ind w:firstLine="709"/>
+      <w:ind w:firstLine="0"/>
+      <w:pPrChange w:id="0" w:author="Касьянычев" w:date="2020-03-10T10:03:00Z">
+        <w:pPr>
+          <w:shd w:val="clear" w:color="auto" w:fill="F2F2F2" w:themeFill="background1" w:themeFillShade="F2"/>
+          <w:autoSpaceDE w:val="0"/>
+          <w:autoSpaceDN w:val="0"/>
+          <w:adjustRightInd w:val="0"/>
+          <w:ind w:firstLine="709"/>
+          <w:jc w:val="both"/>
+        </w:pPr>
+      </w:pPrChange>
     </w:pPr>
     <w:rPr>
       <w:rFonts w:ascii="Courier New" w:eastAsiaTheme="minorHAnsi" w:hAnsi="Courier New" w:cs="Courier New"/>
       <w:sz w:val="20"/>
       <w:lang w:eastAsia="en-US"/>
+      <w:rPrChange w:id="0" w:author="Касьянычев" w:date="2020-03-10T10:03:00Z">
+        <w:rPr>
+          <w:rFonts w:ascii="Courier New" w:eastAsiaTheme="minorHAnsi" w:hAnsi="Courier New" w:cs="Courier New"/>
+          <w:lang w:val="en-US" w:eastAsia="en-US" w:bidi="ar-SA"/>
+        </w:rPr>
+      </w:rPrChange>
     </w:rPr>
   </w:style>
   <w:style w:type="character" w:customStyle="1" w:styleId="posttitle-text">
@@ -14366,7 +15125,416 @@
       <w:lang w:val="en-US" w:eastAsia="ru-RU"/>
     </w:rPr>
   </w:style>
+  <w:style w:type="character" w:styleId="afa">
+    <w:name w:val="annotation reference"/>
+    <w:basedOn w:val="a0"/>
+    <w:uiPriority w:val="99"/>
+    <w:semiHidden/>
+    <w:unhideWhenUsed/>
+    <w:rsid w:val="00800B4F"/>
+    <w:rPr>
+      <w:sz w:val="16"/>
+      <w:szCs w:val="16"/>
+    </w:rPr>
+  </w:style>
+  <w:style w:type="paragraph" w:styleId="afb">
+    <w:name w:val="annotation text"/>
+    <w:basedOn w:val="a"/>
+    <w:link w:val="afc"/>
+    <w:uiPriority w:val="99"/>
+    <w:semiHidden/>
+    <w:unhideWhenUsed/>
+    <w:rsid w:val="00800B4F"/>
+    <w:rPr>
+      <w:sz w:val="20"/>
+    </w:rPr>
+  </w:style>
+  <w:style w:type="character" w:customStyle="1" w:styleId="afc">
+    <w:name w:val="Текст примечания Знак"/>
+    <w:basedOn w:val="a0"/>
+    <w:link w:val="afb"/>
+    <w:uiPriority w:val="99"/>
+    <w:semiHidden/>
+    <w:rsid w:val="00800B4F"/>
+    <w:rPr>
+      <w:rFonts w:ascii="Times New Roman" w:eastAsia="Times New Roman" w:hAnsi="Times New Roman" w:cs="Times New Roman"/>
+      <w:sz w:val="20"/>
+      <w:szCs w:val="20"/>
+      <w:lang w:val="en-US" w:eastAsia="ru-RU"/>
+    </w:rPr>
+  </w:style>
+  <w:style w:type="paragraph" w:styleId="afd">
+    <w:name w:val="annotation subject"/>
+    <w:basedOn w:val="afb"/>
+    <w:next w:val="afb"/>
+    <w:link w:val="afe"/>
+    <w:uiPriority w:val="99"/>
+    <w:semiHidden/>
+    <w:unhideWhenUsed/>
+    <w:rsid w:val="00800B4F"/>
+    <w:rPr>
+      <w:b/>
+      <w:bCs/>
+    </w:rPr>
+  </w:style>
+  <w:style w:type="character" w:customStyle="1" w:styleId="afe">
+    <w:name w:val="Тема примечания Знак"/>
+    <w:basedOn w:val="afc"/>
+    <w:link w:val="afd"/>
+    <w:uiPriority w:val="99"/>
+    <w:semiHidden/>
+    <w:rsid w:val="00800B4F"/>
+    <w:rPr>
+      <w:b/>
+      <w:bCs/>
+    </w:rPr>
+  </w:style>
 </w:styles>
+</file>
+
+<file path=word/glossary/document.xml><?xml version="1.0" encoding="utf-8"?>
+<w:glossaryDocument xmlns:ve="http://schemas.openxmlformats.org/markup-compatibility/2006" xmlns:o="urn:schemas-microsoft-com:office:office" xmlns:r="http://schemas.openxmlformats.org/officeDocument/2006/relationships" xmlns:m="http://schemas.openxmlformats.org/officeDocument/2006/math" xmlns:v="urn:schemas-microsoft-com:vml" xmlns:wp="http://schemas.openxmlformats.org/drawingml/2006/wordprocessingDrawing" xmlns:w10="urn:schemas-microsoft-com:office:word" xmlns:w="http://schemas.openxmlformats.org/wordprocessingml/2006/main" xmlns:wne="http://schemas.microsoft.com/office/word/2006/wordml">
+  <w:docParts/>
+</w:glossaryDocument>
+</file>
+
+<file path=word/glossary/fontTable.xml><?xml version="1.0" encoding="utf-8"?>
+<w:fonts xmlns:r="http://schemas.openxmlformats.org/officeDocument/2006/relationships" xmlns:w="http://schemas.openxmlformats.org/wordprocessingml/2006/main">
+  <w:font w:name="Times New Roman">
+    <w:panose1 w:val="02020603050405020304"/>
+    <w:charset w:val="CC"/>
+    <w:family w:val="roman"/>
+    <w:pitch w:val="variable"/>
+    <w:sig w:usb0="E0002EFF" w:usb1="C000785B" w:usb2="00000009" w:usb3="00000000" w:csb0="000001FF" w:csb1="00000000"/>
+  </w:font>
+  <w:font w:name="Courier New">
+    <w:panose1 w:val="02070309020205020404"/>
+    <w:charset w:val="CC"/>
+    <w:family w:val="modern"/>
+    <w:pitch w:val="fixed"/>
+    <w:sig w:usb0="E0002EFF" w:usb1="C0007843" w:usb2="00000009" w:usb3="00000000" w:csb0="000001FF" w:csb1="00000000"/>
+  </w:font>
+  <w:font w:name="Wingdings">
+    <w:panose1 w:val="05000000000000000000"/>
+    <w:charset w:val="02"/>
+    <w:family w:val="auto"/>
+    <w:pitch w:val="variable"/>
+    <w:sig w:usb0="00000000" w:usb1="10000000" w:usb2="00000000" w:usb3="00000000" w:csb0="80000000" w:csb1="00000000"/>
+  </w:font>
+  <w:font w:name="Symbol">
+    <w:panose1 w:val="05050102010706020507"/>
+    <w:charset w:val="02"/>
+    <w:family w:val="roman"/>
+    <w:pitch w:val="variable"/>
+    <w:sig w:usb0="00000000" w:usb1="10000000" w:usb2="00000000" w:usb3="00000000" w:csb0="80000000" w:csb1="00000000"/>
+  </w:font>
+  <w:font w:name="Calibri">
+    <w:panose1 w:val="020F0502020204030204"/>
+    <w:charset w:val="CC"/>
+    <w:family w:val="swiss"/>
+    <w:pitch w:val="variable"/>
+    <w:sig w:usb0="E0002AFF" w:usb1="C000247B" w:usb2="00000009" w:usb3="00000000" w:csb0="000001FF" w:csb1="00000000"/>
+  </w:font>
+  <w:font w:name="Calibri Light">
+    <w:panose1 w:val="020F0302020204030204"/>
+    <w:charset w:val="CC"/>
+    <w:family w:val="swiss"/>
+    <w:pitch w:val="variable"/>
+    <w:sig w:usb0="E0002AFF" w:usb1="C000247B" w:usb2="00000009" w:usb3="00000000" w:csb0="000001FF" w:csb1="00000000"/>
+  </w:font>
+  <w:font w:name="Tahoma">
+    <w:panose1 w:val="020B0604030504040204"/>
+    <w:charset w:val="CC"/>
+    <w:family w:val="swiss"/>
+    <w:pitch w:val="variable"/>
+    <w:sig w:usb0="E1002EFF" w:usb1="C000605B" w:usb2="00000029" w:usb3="00000000" w:csb0="000101FF" w:csb1="00000000"/>
+  </w:font>
+  <w:font w:name="Cambria">
+    <w:panose1 w:val="02040503050406030204"/>
+    <w:charset w:val="CC"/>
+    <w:family w:val="roman"/>
+    <w:pitch w:val="variable"/>
+    <w:sig w:usb0="E00006FF" w:usb1="420024FF" w:usb2="02000000" w:usb3="00000000" w:csb0="0000019F" w:csb1="00000000"/>
+  </w:font>
+</w:fonts>
+</file>
+
+<file path=word/glossary/settings.xml><?xml version="1.0" encoding="utf-8"?>
+<w:settings xmlns:o="urn:schemas-microsoft-com:office:office" xmlns:r="http://schemas.openxmlformats.org/officeDocument/2006/relationships" xmlns:m="http://schemas.openxmlformats.org/officeDocument/2006/math" xmlns:v="urn:schemas-microsoft-com:vml" xmlns:w10="urn:schemas-microsoft-com:office:word" xmlns:w="http://schemas.openxmlformats.org/wordprocessingml/2006/main" xmlns:sl="http://schemas.openxmlformats.org/schemaLibrary/2006/main">
+  <w:view w:val="normal"/>
+  <w:defaultTabStop w:val="708"/>
+  <w:characterSpacingControl w:val="doNotCompress"/>
+  <w:compat>
+    <w:useFELayout/>
+  </w:compat>
+  <w:rsids>
+    <w:rsidRoot w:val="00C66C0D"/>
+    <w:rsid w:val="002D1E20"/>
+    <w:rsid w:val="00C66C0D"/>
+  </w:rsids>
+  <m:mathPr>
+    <m:mathFont m:val="Cambria Math"/>
+    <m:brkBin m:val="before"/>
+    <m:brkBinSub m:val="--"/>
+    <m:smallFrac m:val="off"/>
+    <m:dispDef/>
+    <m:lMargin m:val="0"/>
+    <m:rMargin m:val="0"/>
+    <m:defJc m:val="centerGroup"/>
+    <m:wrapIndent m:val="1440"/>
+    <m:intLim m:val="subSup"/>
+    <m:naryLim m:val="undOvr"/>
+  </m:mathPr>
+  <w:themeFontLang w:val="ru-RU"/>
+  <w:clrSchemeMapping w:bg1="light1" w:t1="dark1" w:bg2="light2" w:t2="dark2" w:accent1="accent1" w:accent2="accent2" w:accent3="accent3" w:accent4="accent4" w:accent5="accent5" w:accent6="accent6" w:hyperlink="hyperlink" w:followedHyperlink="followedHyperlink"/>
+  <w:decimalSymbol w:val=","/>
+  <w:listSeparator w:val=";"/>
+</w:settings>
+</file>
+
+<file path=word/glossary/styles.xml><?xml version="1.0" encoding="utf-8"?>
+<w:styles xmlns:r="http://schemas.openxmlformats.org/officeDocument/2006/relationships" xmlns:w="http://schemas.openxmlformats.org/wordprocessingml/2006/main">
+  <w:docDefaults>
+    <w:rPrDefault>
+      <w:rPr>
+        <w:rFonts w:asciiTheme="minorHAnsi" w:eastAsiaTheme="minorEastAsia" w:hAnsiTheme="minorHAnsi" w:cstheme="minorBidi"/>
+        <w:sz w:val="22"/>
+        <w:szCs w:val="22"/>
+        <w:lang w:val="ru-RU" w:eastAsia="ru-RU" w:bidi="ar-SA"/>
+      </w:rPr>
+    </w:rPrDefault>
+    <w:pPrDefault>
+      <w:pPr>
+        <w:spacing w:after="200" w:line="276" w:lineRule="auto"/>
+      </w:pPr>
+    </w:pPrDefault>
+  </w:docDefaults>
+  <w:latentStyles w:defLockedState="0" w:defUIPriority="99" w:defSemiHidden="1" w:defUnhideWhenUsed="1" w:defQFormat="0" w:count="267">
+    <w:lsdException w:name="Normal" w:semiHidden="0" w:uiPriority="0" w:unhideWhenUsed="0" w:qFormat="1"/>
+    <w:lsdException w:name="heading 1" w:semiHidden="0" w:uiPriority="9" w:unhideWhenUsed="0" w:qFormat="1"/>
+    <w:lsdException w:name="heading 2" w:uiPriority="9" w:qFormat="1"/>
+    <w:lsdException w:name="heading 3" w:uiPriority="9" w:qFormat="1"/>
+    <w:lsdException w:name="heading 4" w:uiPriority="9" w:qFormat="1"/>
+    <w:lsdException w:name="heading 5" w:uiPriority="9" w:qFormat="1"/>
+    <w:lsdException w:name="heading 6" w:uiPriority="9" w:qFormat="1"/>
+    <w:lsdException w:name="heading 7" w:uiPriority="9" w:qFormat="1"/>
+    <w:lsdException w:name="heading 8" w:uiPriority="9" w:qFormat="1"/>
+    <w:lsdException w:name="heading 9" w:uiPriority="9" w:qFormat="1"/>
+    <w:lsdException w:name="toc 1" w:uiPriority="39"/>
+    <w:lsdException w:name="toc 2" w:uiPriority="39"/>
+    <w:lsdException w:name="toc 3" w:uiPriority="39"/>
+    <w:lsdException w:name="toc 4" w:uiPriority="39"/>
+    <w:lsdException w:name="toc 5" w:uiPriority="39"/>
+    <w:lsdException w:name="toc 6" w:uiPriority="39"/>
+    <w:lsdException w:name="toc 7" w:uiPriority="39"/>
+    <w:lsdException w:name="toc 8" w:uiPriority="39"/>
+    <w:lsdException w:name="toc 9" w:uiPriority="39"/>
+    <w:lsdException w:name="caption" w:uiPriority="35" w:qFormat="1"/>
+    <w:lsdException w:name="Title" w:semiHidden="0" w:uiPriority="10" w:unhideWhenUsed="0" w:qFormat="1"/>
+    <w:lsdException w:name="Default Paragraph Font" w:uiPriority="1"/>
+    <w:lsdException w:name="Subtitle" w:semiHidden="0" w:uiPriority="11" w:unhideWhenUsed="0" w:qFormat="1"/>
+    <w:lsdException w:name="Strong" w:semiHidden="0" w:uiPriority="22" w:unhideWhenUsed="0" w:qFormat="1"/>
+    <w:lsdException w:name="Emphasis" w:semiHidden="0" w:uiPriority="20" w:unhideWhenUsed="0" w:qFormat="1"/>
+    <w:lsdException w:name="Table Grid" w:semiHidden="0" w:uiPriority="59" w:unhideWhenUsed="0"/>
+    <w:lsdException w:name="Placeholder Text" w:unhideWhenUsed="0"/>
+    <w:lsdException w:name="No Spacing" w:semiHidden="0" w:uiPriority="1" w:unhideWhenUsed="0" w:qFormat="1"/>
+    <w:lsdException w:name="Light Shading" w:semiHidden="0" w:uiPriority="60" w:unhideWhenUsed="0"/>
+    <w:lsdException w:name="Light List" w:semiHidden="0" w:uiPriority="61" w:unhideWhenUsed="0"/>
+    <w:lsdException w:name="Light Grid" w:semiHidden="0" w:uiPriority="62" w:unhideWhenUsed="0"/>
+    <w:lsdException w:name="Medium Shading 1" w:semiHidden="0" w:uiPriority="63" w:unhideWhenUsed="0"/>
+    <w:lsdException w:name="Medium Shading 2" w:semiHidden="0" w:uiPriority="64" w:unhideWhenUsed="0"/>
+    <w:lsdException w:name="Medium List 1" w:semiHidden="0" w:uiPriority="65" w:unhideWhenUsed="0"/>
+    <w:lsdException w:name="Medium List 2" w:semiHidden="0" w:uiPriority="66" w:unhideWhenUsed="0"/>
+    <w:lsdException w:name="Medium Grid 1" w:semiHidden="0" w:uiPriority="67" w:unhideWhenUsed="0"/>
+    <w:lsdException w:name="Medium Grid 2" w:semiHidden="0" w:uiPriority="68" w:unhideWhenUsed="0"/>
+    <w:lsdException w:name="Medium Grid 3" w:semiHidden="0" w:uiPriority="69" w:unhideWhenUsed="0"/>
+    <w:lsdException w:name="Dark List" w:semiHidden="0" w:uiPriority="70" w:unhideWhenUsed="0"/>
+    <w:lsdException w:name="Colorful Shading" w:semiHidden="0" w:uiPriority="71" w:unhideWhenUsed="0"/>
+    <w:lsdException w:name="Colorful List" w:semiHidden="0" w:uiPriority="72" w:unhideWhenUsed="0"/>
+    <w:lsdException w:name="Colorful Grid" w:semiHidden="0" w:uiPriority="73" w:unhideWhenUsed="0"/>
+    <w:lsdException w:name="Light Shading Accent 1" w:semiHidden="0" w:uiPriority="60" w:unhideWhenUsed="0"/>
+    <w:lsdException w:name="Light List Accent 1" w:semiHidden="0" w:uiPriority="61" w:unhideWhenUsed="0"/>
+    <w:lsdException w:name="Light Grid Accent 1" w:semiHidden="0" w:uiPriority="62" w:unhideWhenUsed="0"/>
+    <w:lsdException w:name="Medium Shading 1 Accent 1" w:semiHidden="0" w:uiPriority="63" w:unhideWhenUsed="0"/>
+    <w:lsdException w:name="Medium Shading 2 Accent 1" w:semiHidden="0" w:uiPriority="64" w:unhideWhenUsed="0"/>
+    <w:lsdException w:name="Medium List 1 Accent 1" w:semiHidden="0" w:uiPriority="65" w:unhideWhenUsed="0"/>
+    <w:lsdException w:name="Revision" w:unhideWhenUsed="0"/>
+    <w:lsdException w:name="List Paragraph" w:semiHidden="0" w:uiPriority="34" w:unhideWhenUsed="0" w:qFormat="1"/>
+    <w:lsdException w:name="Quote" w:semiHidden="0" w:uiPriority="29" w:unhideWhenUsed="0" w:qFormat="1"/>
+    <w:lsdException w:name="Intense Quote" w:semiHidden="0" w:uiPriority="30" w:unhideWhenUsed="0" w:qFormat="1"/>
+    <w:lsdException w:name="Medium List 2 Accent 1" w:semiHidden="0" w:uiPriority="66" w:unhideWhenUsed="0"/>
+    <w:lsdException w:name="Medium Grid 1 Accent 1" w:semiHidden="0" w:uiPriority="67" w:unhideWhenUsed="0"/>
+    <w:lsdException w:name="Medium Grid 2 Accent 1" w:semiHidden="0" w:uiPriority="68" w:unhideWhenUsed="0"/>
+    <w:lsdException w:name="Medium Grid 3 Accent 1" w:semiHidden="0" w:uiPriority="69" w:unhideWhenUsed="0"/>
+    <w:lsdException w:name="Dark List Accent 1" w:semiHidden="0" w:uiPriority="70" w:unhideWhenUsed="0"/>
+    <w:lsdException w:name="Colorful Shading Accent 1" w:semiHidden="0" w:uiPriority="71" w:unhideWhenUsed="0"/>
+    <w:lsdException w:name="Colorful List Accent 1" w:semiHidden="0" w:uiPriority="72" w:unhideWhenUsed="0"/>
+    <w:lsdException w:name="Colorful Grid Accent 1" w:semiHidden="0" w:uiPriority="73" w:unhideWhenUsed="0"/>
+    <w:lsdException w:name="Light Shading Accent 2" w:semiHidden="0" w:uiPriority="60" w:unhideWhenUsed="0"/>
+    <w:lsdException w:name="Light List Accent 2" w:semiHidden="0" w:uiPriority="61" w:unhideWhenUsed="0"/>
+    <w:lsdException w:name="Light Grid Accent 2" w:semiHidden="0" w:uiPriority="62" w:unhideWhenUsed="0"/>
+    <w:lsdException w:name="Medium Shading 1 Accent 2" w:semiHidden="0" w:uiPriority="63" w:unhideWhenUsed="0"/>
+    <w:lsdException w:name="Medium Shading 2 Accent 2" w:semiHidden="0" w:uiPriority="64" w:unhideWhenUsed="0"/>
+    <w:lsdException w:name="Medium List 1 Accent 2" w:semiHidden="0" w:uiPriority="65" w:unhideWhenUsed="0"/>
+    <w:lsdException w:name="Medium List 2 Accent 2" w:semiHidden="0" w:uiPriority="66" w:unhideWhenUsed="0"/>
+    <w:lsdException w:name="Medium Grid 1 Accent 2" w:semiHidden="0" w:uiPriority="67" w:unhideWhenUsed="0"/>
+    <w:lsdException w:name="Medium Grid 2 Accent 2" w:semiHidden="0" w:uiPriority="68" w:unhideWhenUsed="0"/>
+    <w:lsdException w:name="Medium Grid 3 Accent 2" w:semiHidden="0" w:uiPriority="69" w:unhideWhenUsed="0"/>
+    <w:lsdException w:name="Dark List Accent 2" w:semiHidden="0" w:uiPriority="70" w:unhideWhenUsed="0"/>
+    <w:lsdException w:name="Colorful Shading Accent 2" w:semiHidden="0" w:uiPriority="71" w:unhideWhenUsed="0"/>
+    <w:lsdException w:name="Colorful List Accent 2" w:semiHidden="0" w:uiPriority="72" w:unhideWhenUsed="0"/>
+    <w:lsdException w:name="Colorful Grid Accent 2" w:semiHidden="0" w:uiPriority="73" w:unhideWhenUsed="0"/>
+    <w:lsdException w:name="Light Shading Accent 3" w:semiHidden="0" w:uiPriority="60" w:unhideWhenUsed="0"/>
+    <w:lsdException w:name="Light List Accent 3" w:semiHidden="0" w:uiPriority="61" w:unhideWhenUsed="0"/>
+    <w:lsdException w:name="Light Grid Accent 3" w:semiHidden="0" w:uiPriority="62" w:unhideWhenUsed="0"/>
+    <w:lsdException w:name="Medium Shading 1 Accent 3" w:semiHidden="0" w:uiPriority="63" w:unhideWhenUsed="0"/>
+    <w:lsdException w:name="Medium Shading 2 Accent 3" w:semiHidden="0" w:uiPriority="64" w:unhideWhenUsed="0"/>
+    <w:lsdException w:name="Medium List 1 Accent 3" w:semiHidden="0" w:uiPriority="65" w:unhideWhenUsed="0"/>
+    <w:lsdException w:name="Medium List 2 Accent 3" w:semiHidden="0" w:uiPriority="66" w:unhideWhenUsed="0"/>
+    <w:lsdException w:name="Medium Grid 1 Accent 3" w:semiHidden="0" w:uiPriority="67" w:unhideWhenUsed="0"/>
+    <w:lsdException w:name="Medium Grid 2 Accent 3" w:semiHidden="0" w:uiPriority="68" w:unhideWhenUsed="0"/>
+    <w:lsdException w:name="Medium Grid 3 Accent 3" w:semiHidden="0" w:uiPriority="69" w:unhideWhenUsed="0"/>
+    <w:lsdException w:name="Dark List Accent 3" w:semiHidden="0" w:uiPriority="70" w:unhideWhenUsed="0"/>
+    <w:lsdException w:name="Colorful Shading Accent 3" w:semiHidden="0" w:uiPriority="71" w:unhideWhenUsed="0"/>
+    <w:lsdException w:name="Colorful List Accent 3" w:semiHidden="0" w:uiPriority="72" w:unhideWhenUsed="0"/>
+    <w:lsdException w:name="Colorful Grid Accent 3" w:semiHidden="0" w:uiPriority="73" w:unhideWhenUsed="0"/>
+    <w:lsdException w:name="Light Shading Accent 4" w:semiHidden="0" w:uiPriority="60" w:unhideWhenUsed="0"/>
+    <w:lsdException w:name="Light List Accent 4" w:semiHidden="0" w:uiPriority="61" w:unhideWhenUsed="0"/>
+    <w:lsdException w:name="Light Grid Accent 4" w:semiHidden="0" w:uiPriority="62" w:unhideWhenUsed="0"/>
+    <w:lsdException w:name="Medium Shading 1 Accent 4" w:semiHidden="0" w:uiPriority="63" w:unhideWhenUsed="0"/>
+    <w:lsdException w:name="Medium Shading 2 Accent 4" w:semiHidden="0" w:uiPriority="64" w:unhideWhenUsed="0"/>
+    <w:lsdException w:name="Medium List 1 Accent 4" w:semiHidden="0" w:uiPriority="65" w:unhideWhenUsed="0"/>
+    <w:lsdException w:name="Medium List 2 Accent 4" w:semiHidden="0" w:uiPriority="66" w:unhideWhenUsed="0"/>
+    <w:lsdException w:name="Medium Grid 1 Accent 4" w:semiHidden="0" w:uiPriority="67" w:unhideWhenUsed="0"/>
+    <w:lsdException w:name="Medium Grid 2 Accent 4" w:semiHidden="0" w:uiPriority="68" w:unhideWhenUsed="0"/>
+    <w:lsdException w:name="Medium Grid 3 Accent 4" w:semiHidden="0" w:uiPriority="69" w:unhideWhenUsed="0"/>
+    <w:lsdException w:name="Dark List Accent 4" w:semiHidden="0" w:uiPriority="70" w:unhideWhenUsed="0"/>
+    <w:lsdException w:name="Colorful Shading Accent 4" w:semiHidden="0" w:uiPriority="71" w:unhideWhenUsed="0"/>
+    <w:lsdException w:name="Colorful List Accent 4" w:semiHidden="0" w:uiPriority="72" w:unhideWhenUsed="0"/>
+    <w:lsdException w:name="Colorful Grid Accent 4" w:semiHidden="0" w:uiPriority="73" w:unhideWhenUsed="0"/>
+    <w:lsdException w:name="Light Shading Accent 5" w:semiHidden="0" w:uiPriority="60" w:unhideWhenUsed="0"/>
+    <w:lsdException w:name="Light List Accent 5" w:semiHidden="0" w:uiPriority="61" w:unhideWhenUsed="0"/>
+    <w:lsdException w:name="Light Grid Accent 5" w:semiHidden="0" w:uiPriority="62" w:unhideWhenUsed="0"/>
+    <w:lsdException w:name="Medium Shading 1 Accent 5" w:semiHidden="0" w:uiPriority="63" w:unhideWhenUsed="0"/>
+    <w:lsdException w:name="Medium Shading 2 Accent 5" w:semiHidden="0" w:uiPriority="64" w:unhideWhenUsed="0"/>
+    <w:lsdException w:name="Medium List 1 Accent 5" w:semiHidden="0" w:uiPriority="65" w:unhideWhenUsed="0"/>
+    <w:lsdException w:name="Medium List 2 Accent 5" w:semiHidden="0" w:uiPriority="66" w:unhideWhenUsed="0"/>
+    <w:lsdException w:name="Medium Grid 1 Accent 5" w:semiHidden="0" w:uiPriority="67" w:unhideWhenUsed="0"/>
+    <w:lsdException w:name="Medium Grid 2 Accent 5" w:semiHidden="0" w:uiPriority="68" w:unhideWhenUsed="0"/>
+    <w:lsdException w:name="Medium Grid 3 Accent 5" w:semiHidden="0" w:uiPriority="69" w:unhideWhenUsed="0"/>
+    <w:lsdException w:name="Dark List Accent 5" w:semiHidden="0" w:uiPriority="70" w:unhideWhenUsed="0"/>
+    <w:lsdException w:name="Colorful Shading Accent 5" w:semiHidden="0" w:uiPriority="71" w:unhideWhenUsed="0"/>
+    <w:lsdException w:name="Colorful List Accent 5" w:semiHidden="0" w:uiPriority="72" w:unhideWhenUsed="0"/>
+    <w:lsdException w:name="Colorful Grid Accent 5" w:semiHidden="0" w:uiPriority="73" w:unhideWhenUsed="0"/>
+    <w:lsdException w:name="Light Shading Accent 6" w:semiHidden="0" w:uiPriority="60" w:unhideWhenUsed="0"/>
+    <w:lsdException w:name="Light List Accent 6" w:semiHidden="0" w:uiPriority="61" w:unhideWhenUsed="0"/>
+    <w:lsdException w:name="Light Grid Accent 6" w:semiHidden="0" w:uiPriority="62" w:unhideWhenUsed="0"/>
+    <w:lsdException w:name="Medium Shading 1 Accent 6" w:semiHidden="0" w:uiPriority="63" w:unhideWhenUsed="0"/>
+    <w:lsdException w:name="Medium Shading 2 Accent 6" w:semiHidden="0" w:uiPriority="64" w:unhideWhenUsed="0"/>
+    <w:lsdException w:name="Medium List 1 Accent 6" w:semiHidden="0" w:uiPriority="65" w:unhideWhenUsed="0"/>
+    <w:lsdException w:name="Medium List 2 Accent 6" w:semiHidden="0" w:uiPriority="66" w:unhideWhenUsed="0"/>
+    <w:lsdException w:name="Medium Grid 1 Accent 6" w:semiHidden="0" w:uiPriority="67" w:unhideWhenUsed="0"/>
+    <w:lsdException w:name="Medium Grid 2 Accent 6" w:semiHidden="0" w:uiPriority="68" w:unhideWhenUsed="0"/>
+    <w:lsdException w:name="Medium Grid 3 Accent 6" w:semiHidden="0" w:uiPriority="69" w:unhideWhenUsed="0"/>
+    <w:lsdException w:name="Dark List Accent 6" w:semiHidden="0" w:uiPriority="70" w:unhideWhenUsed="0"/>
+    <w:lsdException w:name="Colorful Shading Accent 6" w:semiHidden="0" w:uiPriority="71" w:unhideWhenUsed="0"/>
+    <w:lsdException w:name="Colorful List Accent 6" w:semiHidden="0" w:uiPriority="72" w:unhideWhenUsed="0"/>
+    <w:lsdException w:name="Colorful Grid Accent 6" w:semiHidden="0" w:uiPriority="73" w:unhideWhenUsed="0"/>
+    <w:lsdException w:name="Subtle Emphasis" w:semiHidden="0" w:uiPriority="19" w:unhideWhenUsed="0" w:qFormat="1"/>
+    <w:lsdException w:name="Intense Emphasis" w:semiHidden="0" w:uiPriority="21" w:unhideWhenUsed="0" w:qFormat="1"/>
+    <w:lsdException w:name="Subtle Reference" w:semiHidden="0" w:uiPriority="31" w:unhideWhenUsed="0" w:qFormat="1"/>
+    <w:lsdException w:name="Intense Reference" w:semiHidden="0" w:uiPriority="32" w:unhideWhenUsed="0" w:qFormat="1"/>
+    <w:lsdException w:name="Book Title" w:semiHidden="0" w:uiPriority="33" w:unhideWhenUsed="0" w:qFormat="1"/>
+    <w:lsdException w:name="Bibliography" w:uiPriority="37"/>
+    <w:lsdException w:name="TOC Heading" w:uiPriority="39" w:qFormat="1"/>
+  </w:latentStyles>
+  <w:style w:type="paragraph" w:default="1" w:styleId="a">
+    <w:name w:val="Normal"/>
+    <w:qFormat/>
+  </w:style>
+  <w:style w:type="character" w:default="1" w:styleId="a0">
+    <w:name w:val="Default Paragraph Font"/>
+    <w:uiPriority w:val="1"/>
+    <w:semiHidden/>
+    <w:unhideWhenUsed/>
+  </w:style>
+  <w:style w:type="table" w:default="1" w:styleId="a1">
+    <w:name w:val="Normal Table"/>
+    <w:uiPriority w:val="99"/>
+    <w:semiHidden/>
+    <w:unhideWhenUsed/>
+    <w:qFormat/>
+    <w:tblPr>
+      <w:tblInd w:w="0" w:type="dxa"/>
+      <w:tblCellMar>
+        <w:top w:w="0" w:type="dxa"/>
+        <w:left w:w="108" w:type="dxa"/>
+        <w:bottom w:w="0" w:type="dxa"/>
+        <w:right w:w="108" w:type="dxa"/>
+      </w:tblCellMar>
+    </w:tblPr>
+  </w:style>
+  <w:style w:type="numbering" w:default="1" w:styleId="a2">
+    <w:name w:val="No List"/>
+    <w:uiPriority w:val="99"/>
+    <w:semiHidden/>
+    <w:unhideWhenUsed/>
+  </w:style>
+  <w:style w:type="paragraph" w:customStyle="1" w:styleId="F2D1B8C406BB490783EFDB259444BB3B">
+    <w:name w:val="F2D1B8C406BB490783EFDB259444BB3B"/>
+    <w:rsid w:val="00C66C0D"/>
+  </w:style>
+  <w:style w:type="paragraph" w:customStyle="1" w:styleId="BC56DBEE3E4B42D1BC8A9C520A09D568">
+    <w:name w:val="BC56DBEE3E4B42D1BC8A9C520A09D568"/>
+    <w:rsid w:val="00C66C0D"/>
+  </w:style>
+  <w:style w:type="paragraph" w:customStyle="1" w:styleId="429EE66075FB4E4096509D10F8695D2E">
+    <w:name w:val="429EE66075FB4E4096509D10F8695D2E"/>
+    <w:rsid w:val="00C66C0D"/>
+  </w:style>
+  <w:style w:type="paragraph" w:customStyle="1" w:styleId="405B1BCD03E649E4AB552D0B8E2EA919">
+    <w:name w:val="405B1BCD03E649E4AB552D0B8E2EA919"/>
+    <w:rsid w:val="00C66C0D"/>
+  </w:style>
+  <w:style w:type="paragraph" w:customStyle="1" w:styleId="65FFC31DB2D742DABF0355A7F6A31896">
+    <w:name w:val="65FFC31DB2D742DABF0355A7F6A31896"/>
+    <w:rsid w:val="00C66C0D"/>
+  </w:style>
+  <w:style w:type="paragraph" w:customStyle="1" w:styleId="2A622537EAF247CDA857778CE19E6B6C">
+    <w:name w:val="2A622537EAF247CDA857778CE19E6B6C"/>
+    <w:rsid w:val="00C66C0D"/>
+  </w:style>
+  <w:style w:type="paragraph" w:customStyle="1" w:styleId="F7A9DD2DEDF4414E910671D80DA9F453">
+    <w:name w:val="F7A9DD2DEDF4414E910671D80DA9F453"/>
+    <w:rsid w:val="00C66C0D"/>
+  </w:style>
+  <w:style w:type="paragraph" w:customStyle="1" w:styleId="03A41D9B932F4858B7CC05DD97133DD1">
+    <w:name w:val="03A41D9B932F4858B7CC05DD97133DD1"/>
+    <w:rsid w:val="00C66C0D"/>
+  </w:style>
+  <w:style w:type="paragraph" w:customStyle="1" w:styleId="91F5023415B243D28C75E2FEC75F63A7">
+    <w:name w:val="91F5023415B243D28C75E2FEC75F63A7"/>
+    <w:rsid w:val="00C66C0D"/>
+  </w:style>
+  <w:style w:type="paragraph" w:customStyle="1" w:styleId="C4F2ACC4C9624D99A67DBE4409789EC1">
+    <w:name w:val="C4F2ACC4C9624D99A67DBE4409789EC1"/>
+    <w:rsid w:val="00C66C0D"/>
+  </w:style>
+  <w:style w:type="paragraph" w:customStyle="1" w:styleId="EA64762A467A4979B723ECFCF3BA4C77">
+    <w:name w:val="EA64762A467A4979B723ECFCF3BA4C77"/>
+    <w:rsid w:val="00C66C0D"/>
+  </w:style>
+  <w:style w:type="paragraph" w:customStyle="1" w:styleId="93CCD63AE84E462FAAE75482FE241209">
+    <w:name w:val="93CCD63AE84E462FAAE75482FE241209"/>
+    <w:rsid w:val="00C66C0D"/>
+  </w:style>
+</w:styles>
+</file>
+
+<file path=word/glossary/webSettings.xml><?xml version="1.0" encoding="utf-8"?>
+<w:webSettings xmlns:r="http://schemas.openxmlformats.org/officeDocument/2006/relationships" xmlns:w="http://schemas.openxmlformats.org/wordprocessingml/2006/main">
+  <w:optimizeForBrowser/>
+</w:webSettings>
 </file>
 
 <file path=word/theme/theme1.xml><?xml version="1.0" encoding="utf-8"?>
@@ -14624,7 +15792,7 @@
   <a:extraClrSchemeLst/>
   <a:extLst>
     <a:ext uri="{05A4C25C-085E-4340-85A3-A5531E510DB2}">
-      <thm15:themeFamily xmlns:thm15="http://schemas.microsoft.com/office/thememl/2012/main" xmlns="" name="Office Theme" id="{62F939B6-93AF-4DB8-9C6B-D6C7DFDC589F}" vid="{4A3C46E8-61CC-4603-A589-7422A47A8E4A}"/>
+      <thm15:themeFamily xmlns="" xmlns:thm15="http://schemas.microsoft.com/office/thememl/2012/main" name="Office Theme" id="{62F939B6-93AF-4DB8-9C6B-D6C7DFDC589F}" vid="{4A3C46E8-61CC-4603-A589-7422A47A8E4A}"/>
     </a:ext>
   </a:extLst>
 </a:theme>
@@ -14635,7 +15803,7 @@
 </file>
 
 <file path=customXml/itemProps1.xml><?xml version="1.0" encoding="utf-8"?>
-<ds:datastoreItem xmlns:ds="http://schemas.openxmlformats.org/officeDocument/2006/customXml" ds:itemID="{745C1972-5232-4A9F-BF81-B91905EC2BA0}">
+<ds:datastoreItem xmlns:ds="http://schemas.openxmlformats.org/officeDocument/2006/customXml" ds:itemID="{60FEE6E8-1197-4504-B844-432BAE4AFF81}">
   <ds:schemaRefs>
     <ds:schemaRef ds:uri="http://schemas.openxmlformats.org/officeDocument/2006/bibliography"/>
   </ds:schemaRefs>
